--- a/Readme.docx
+++ b/Readme.docx
@@ -1,6 +1,6 @@
 
 <file path=word/document.xml><?xml version="1.0" encoding="utf-8"?>
-<w:document xmlns:wpc="http://schemas.microsoft.com/office/word/2010/wordprocessingCanvas" xmlns:cx="http://schemas.microsoft.com/office/drawing/2014/chartex" xmlns:cx1="http://schemas.microsoft.com/office/drawing/2015/9/8/chartex" xmlns:cx2="http://schemas.microsoft.com/office/drawing/2015/10/21/chartex" xmlns:cx3="http://schemas.microsoft.com/office/drawing/2016/5/9/chartex" xmlns:cx4="http://schemas.microsoft.com/office/drawing/2016/5/10/chartex" xmlns:cx5="http://schemas.microsoft.com/office/drawing/2016/5/11/chartex" xmlns:cx6="http://schemas.microsoft.com/office/drawing/2016/5/12/chartex" xmlns:cx7="http://schemas.microsoft.com/office/drawing/2016/5/13/chartex" xmlns:cx8="http://schemas.microsoft.com/office/drawing/2016/5/14/chartex" xmlns:mc="http://schemas.openxmlformats.org/markup-compatibility/2006" xmlns:aink="http://schemas.microsoft.com/office/drawing/2016/ink" xmlns:am3d="http://schemas.microsoft.com/office/drawing/2017/model3d" xmlns:o="urn:schemas-microsoft-com:office:office" xmlns:r="http://schemas.openxmlformats.org/officeDocument/2006/relationships" xmlns:m="http://schemas.openxmlformats.org/officeDocument/2006/math" xmlns:v="urn:schemas-microsoft-com:vml" xmlns:wp14="http://schemas.microsoft.com/office/word/2010/wordprocessingDrawing" xmlns:wp="http://schemas.openxmlformats.org/drawingml/2006/wordprocessingDrawing" xmlns:w10="urn:schemas-microsoft-com:office:word" xmlns:w="http://schemas.openxmlformats.org/wordprocessingml/2006/main" xmlns:w14="http://schemas.microsoft.com/office/word/2010/wordml" xmlns:w15="http://schemas.microsoft.com/office/word/2012/wordml" xmlns:w16cex="http://schemas.microsoft.com/office/word/2018/wordml/cex" xmlns:w16cid="http://schemas.microsoft.com/office/word/2016/wordml/cid" xmlns:w16="http://schemas.microsoft.com/office/word/2018/wordml" xmlns:w16se="http://schemas.microsoft.com/office/word/2015/wordml/symex" xmlns:wpg="http://schemas.microsoft.com/office/word/2010/wordprocessingGroup" xmlns:wpi="http://schemas.microsoft.com/office/word/2010/wordprocessingInk" xmlns:wne="http://schemas.microsoft.com/office/word/2006/wordml" xmlns:wps="http://schemas.microsoft.com/office/word/2010/wordprocessingShape" mc:Ignorable="w14 w15 w16se w16cid w16 w16cex wp14">
+<w:document xmlns:wpc="http://schemas.microsoft.com/office/word/2010/wordprocessingCanvas" xmlns:cx="http://schemas.microsoft.com/office/drawing/2014/chartex" xmlns:cx1="http://schemas.microsoft.com/office/drawing/2015/9/8/chartex" xmlns:cx2="http://schemas.microsoft.com/office/drawing/2015/10/21/chartex" xmlns:cx3="http://schemas.microsoft.com/office/drawing/2016/5/9/chartex" xmlns:cx4="http://schemas.microsoft.com/office/drawing/2016/5/10/chartex" xmlns:cx5="http://schemas.microsoft.com/office/drawing/2016/5/11/chartex" xmlns:cx6="http://schemas.microsoft.com/office/drawing/2016/5/12/chartex" xmlns:cx7="http://schemas.microsoft.com/office/drawing/2016/5/13/chartex" xmlns:cx8="http://schemas.microsoft.com/office/drawing/2016/5/14/chartex" xmlns:mc="http://schemas.openxmlformats.org/markup-compatibility/2006" xmlns:aink="http://schemas.microsoft.com/office/drawing/2016/ink" xmlns:am3d="http://schemas.microsoft.com/office/drawing/2017/model3d" xmlns:o="urn:schemas-microsoft-com:office:office" xmlns:r="http://schemas.openxmlformats.org/officeDocument/2006/relationships" xmlns:m="http://schemas.openxmlformats.org/officeDocument/2006/math" xmlns:v="urn:schemas-microsoft-com:vml" xmlns:wp14="http://schemas.microsoft.com/office/word/2010/wordprocessingDrawing" xmlns:wp="http://schemas.openxmlformats.org/drawingml/2006/wordprocessingDrawing" xmlns:w10="urn:schemas-microsoft-com:office:word" xmlns:w="http://schemas.openxmlformats.org/wordprocessingml/2006/main" xmlns:w14="http://schemas.microsoft.com/office/word/2010/wordml" xmlns:w15="http://schemas.microsoft.com/office/word/2012/wordml" xmlns:w16cid="http://schemas.microsoft.com/office/word/2016/wordml/cid" xmlns:w16se="http://schemas.microsoft.com/office/word/2015/wordml/symex" xmlns:wpg="http://schemas.microsoft.com/office/word/2010/wordprocessingGroup" xmlns:wpi="http://schemas.microsoft.com/office/word/2010/wordprocessingInk" xmlns:wne="http://schemas.microsoft.com/office/word/2006/wordml" xmlns:wps="http://schemas.microsoft.com/office/word/2010/wordprocessingShape" mc:Ignorable="w14 w15 w16se w16cid wp14">
   <w:body>
     <w:p>
       <w:pPr>
@@ -52,27 +52,7 @@
           <w:sz w:val="26"/>
           <w:szCs w:val="26"/>
         </w:rPr>
-        <w:t xml:space="preserve">I started by converting the Scene class into a pure virtual function. Then I made all menus and levels child classes of Scene. That allowed for a stack to be created in main and all calls in main to Scene call the top of the stack instead. Now when a menu is pushed to the stack in the game or main menu it will render that scene automatically and when </w:t>
-      </w:r>
-      <w:proofErr w:type="gramStart"/>
-      <w:r>
-        <w:rPr>
-          <w:rFonts w:eastAsia="Times New Roman" w:cstheme="minorHAnsi"/>
-          <w:color w:val="000000"/>
-          <w:sz w:val="26"/>
-          <w:szCs w:val="26"/>
-        </w:rPr>
-        <w:t>it’s</w:t>
-      </w:r>
-      <w:proofErr w:type="gramEnd"/>
-      <w:r>
-        <w:rPr>
-          <w:rFonts w:eastAsia="Times New Roman" w:cstheme="minorHAnsi"/>
-          <w:color w:val="000000"/>
-          <w:sz w:val="26"/>
-          <w:szCs w:val="26"/>
-        </w:rPr>
-        <w:t xml:space="preserve"> done, it pops off the stack and the original scene is automatically rendered again. I made a button system with </w:t>
+        <w:t xml:space="preserve">I started by converting the Scene class into a pure virtual function. Then I made all menus and levels child classes of Scene. That allowed for a stack to be created in main and all calls in main to Scene call the top of the stack instead. Now when a menu is pushed to the stack in the game or main menu it will render that scene automatically and when it’s done, it pops off the stack and the original scene is automatically rendered again. I made a button system with </w:t>
       </w:r>
       <w:proofErr w:type="spellStart"/>
       <w:r>
@@ -244,57 +224,71 @@
           <w:sz w:val="26"/>
           <w:szCs w:val="26"/>
         </w:rPr>
+        <w:t xml:space="preserve"> didn</w:t>
+      </w:r>
+      <w:r>
+        <w:rPr>
+          <w:rFonts w:cstheme="minorHAnsi"/>
+          <w:sz w:val="26"/>
+          <w:szCs w:val="26"/>
+        </w:rPr>
+        <w:t>'</w:t>
+      </w:r>
+      <w:r>
+        <w:rPr>
+          <w:rFonts w:cstheme="minorHAnsi"/>
+          <w:sz w:val="26"/>
+          <w:szCs w:val="26"/>
+        </w:rPr>
+        <w:t xml:space="preserve">t look </w:t>
+      </w:r>
+      <w:r>
+        <w:rPr>
+          <w:rFonts w:cstheme="minorHAnsi"/>
+          <w:sz w:val="26"/>
+          <w:szCs w:val="26"/>
+        </w:rPr>
+        <w:t>appealing</w:t>
+      </w:r>
+      <w:r>
+        <w:rPr>
+          <w:rFonts w:cstheme="minorHAnsi"/>
+          <w:sz w:val="26"/>
+          <w:szCs w:val="26"/>
+        </w:rPr>
+        <w:t>. my quad with the shader somehow ended up being slightly larger than</w:t>
+      </w:r>
+      <w:r>
+        <w:rPr>
+          <w:rFonts w:cstheme="minorHAnsi"/>
+          <w:sz w:val="26"/>
+          <w:szCs w:val="26"/>
+        </w:rPr>
         <w:t xml:space="preserve"> </w:t>
       </w:r>
-      <w:proofErr w:type="gramStart"/>
-      <w:r>
-        <w:rPr>
-          <w:rFonts w:cstheme="minorHAnsi"/>
-          <w:sz w:val="26"/>
-          <w:szCs w:val="26"/>
-        </w:rPr>
-        <w:t>didn</w:t>
-      </w:r>
-      <w:r>
-        <w:rPr>
-          <w:rFonts w:cstheme="minorHAnsi"/>
-          <w:sz w:val="26"/>
-          <w:szCs w:val="26"/>
-        </w:rPr>
-        <w:t>'</w:t>
-      </w:r>
-      <w:r>
-        <w:rPr>
-          <w:rFonts w:cstheme="minorHAnsi"/>
-          <w:sz w:val="26"/>
-          <w:szCs w:val="26"/>
-        </w:rPr>
-        <w:t>t</w:t>
-      </w:r>
-      <w:proofErr w:type="gramEnd"/>
-      <w:r>
-        <w:rPr>
-          <w:rFonts w:cstheme="minorHAnsi"/>
-          <w:sz w:val="26"/>
-          <w:szCs w:val="26"/>
-        </w:rPr>
-        <w:t xml:space="preserve"> look </w:t>
-      </w:r>
-      <w:r>
-        <w:rPr>
-          <w:rFonts w:cstheme="minorHAnsi"/>
-          <w:sz w:val="26"/>
-          <w:szCs w:val="26"/>
-        </w:rPr>
-        <w:t>appealing</w:t>
-      </w:r>
-      <w:r>
-        <w:rPr>
-          <w:rFonts w:cstheme="minorHAnsi"/>
-          <w:sz w:val="26"/>
-          <w:szCs w:val="26"/>
-        </w:rPr>
-        <w:t>. my quad with the shader somehow ended up being slightly larger than</w:t>
+      <w:r>
+        <w:rPr>
+          <w:rFonts w:cstheme="minorHAnsi"/>
+          <w:sz w:val="26"/>
+          <w:szCs w:val="26"/>
+        </w:rPr>
+        <w:t xml:space="preserve">our game area, so I used the stencil mask </w:t>
+      </w:r>
+      <w:r>
+        <w:rPr>
+          <w:rFonts w:cstheme="minorHAnsi"/>
+          <w:sz w:val="26"/>
+          <w:szCs w:val="26"/>
+        </w:rPr>
+        <w:t>I</w:t>
+      </w:r>
+      <w:r>
+        <w:rPr>
+          <w:rFonts w:cstheme="minorHAnsi"/>
+          <w:sz w:val="26"/>
+          <w:szCs w:val="26"/>
+        </w:rPr>
+        <w:t xml:space="preserve"> had set</w:t>
       </w:r>
       <w:r>
         <w:rPr>
@@ -310,23 +304,23 @@
           <w:sz w:val="26"/>
           <w:szCs w:val="26"/>
         </w:rPr>
-        <w:t xml:space="preserve">our game area, so I used the stencil mask </w:t>
-      </w:r>
-      <w:r>
-        <w:rPr>
-          <w:rFonts w:cstheme="minorHAnsi"/>
-          <w:sz w:val="26"/>
-          <w:szCs w:val="26"/>
-        </w:rPr>
-        <w:t>I</w:t>
-      </w:r>
-      <w:r>
-        <w:rPr>
-          <w:rFonts w:cstheme="minorHAnsi"/>
-          <w:sz w:val="26"/>
-          <w:szCs w:val="26"/>
-        </w:rPr>
-        <w:t xml:space="preserve"> had set</w:t>
+        <w:t xml:space="preserve">up to hide the fog that would float </w:t>
+      </w:r>
+      <w:r>
+        <w:rPr>
+          <w:rFonts w:cstheme="minorHAnsi"/>
+          <w:sz w:val="26"/>
+          <w:szCs w:val="26"/>
+        </w:rPr>
+        <w:t xml:space="preserve">outside </w:t>
+      </w:r>
+      <w:r>
+        <w:rPr>
+          <w:rFonts w:cstheme="minorHAnsi"/>
+          <w:sz w:val="26"/>
+          <w:szCs w:val="26"/>
+        </w:rPr>
+        <w:t>the game</w:t>
       </w:r>
       <w:r>
         <w:rPr>
@@ -342,23 +336,39 @@
           <w:sz w:val="26"/>
           <w:szCs w:val="26"/>
         </w:rPr>
-        <w:t xml:space="preserve">up to hide the fog that would float </w:t>
-      </w:r>
-      <w:r>
-        <w:rPr>
-          <w:rFonts w:cstheme="minorHAnsi"/>
-          <w:sz w:val="26"/>
-          <w:szCs w:val="26"/>
-        </w:rPr>
-        <w:t xml:space="preserve">outside </w:t>
-      </w:r>
-      <w:r>
-        <w:rPr>
-          <w:rFonts w:cstheme="minorHAnsi"/>
-          <w:sz w:val="26"/>
-          <w:szCs w:val="26"/>
-        </w:rPr>
-        <w:t>the game</w:t>
+        <w:t>screen. I also progra</w:t>
+      </w:r>
+      <w:r>
+        <w:rPr>
+          <w:rFonts w:cstheme="minorHAnsi"/>
+          <w:sz w:val="26"/>
+          <w:szCs w:val="26"/>
+        </w:rPr>
+        <w:t>m</w:t>
+      </w:r>
+      <w:r>
+        <w:rPr>
+          <w:rFonts w:cstheme="minorHAnsi"/>
+          <w:sz w:val="26"/>
+          <w:szCs w:val="26"/>
+        </w:rPr>
+        <w:t>med the sound</w:t>
+      </w:r>
+      <w:r>
+        <w:rPr>
+          <w:rFonts w:cstheme="minorHAnsi"/>
+          <w:sz w:val="26"/>
+          <w:szCs w:val="26"/>
+        </w:rPr>
+        <w:t xml:space="preserve"> and added button click, and footstep sound effects and level music</w:t>
+      </w:r>
+      <w:r>
+        <w:rPr>
+          <w:rFonts w:cstheme="minorHAnsi"/>
+          <w:sz w:val="26"/>
+          <w:szCs w:val="26"/>
+        </w:rPr>
+        <w:t>.</w:t>
       </w:r>
       <w:r>
         <w:rPr>
@@ -374,31 +384,41 @@
           <w:sz w:val="26"/>
           <w:szCs w:val="26"/>
         </w:rPr>
-        <w:t>screen. I also progra</w:t>
-      </w:r>
-      <w:r>
-        <w:rPr>
-          <w:rFonts w:cstheme="minorHAnsi"/>
-          <w:sz w:val="26"/>
-          <w:szCs w:val="26"/>
-        </w:rPr>
-        <w:t>m</w:t>
-      </w:r>
-      <w:r>
-        <w:rPr>
-          <w:rFonts w:cstheme="minorHAnsi"/>
-          <w:sz w:val="26"/>
-          <w:szCs w:val="26"/>
-        </w:rPr>
-        <w:t>med the sound</w:t>
-      </w:r>
-      <w:r>
-        <w:rPr>
-          <w:rFonts w:cstheme="minorHAnsi"/>
-          <w:sz w:val="26"/>
-          <w:szCs w:val="26"/>
-        </w:rPr>
-        <w:t xml:space="preserve"> and added button click, and footstep sound effects and level music</w:t>
+        <w:t xml:space="preserve">I had to add a function to properly pause and </w:t>
+      </w:r>
+      <w:proofErr w:type="spellStart"/>
+      <w:r>
+        <w:rPr>
+          <w:rFonts w:cstheme="minorHAnsi"/>
+          <w:sz w:val="26"/>
+          <w:szCs w:val="26"/>
+        </w:rPr>
+        <w:t>unpause</w:t>
+      </w:r>
+      <w:proofErr w:type="spellEnd"/>
+      <w:r>
+        <w:rPr>
+          <w:rFonts w:cstheme="minorHAnsi"/>
+          <w:sz w:val="26"/>
+          <w:szCs w:val="26"/>
+        </w:rPr>
+        <w:t xml:space="preserve"> the music in the game so it would start and stop at the same spot. The last thing I did was make a death screen and win screen by modifying</w:t>
+      </w:r>
+      <w:r>
+        <w:rPr>
+          <w:rFonts w:cstheme="minorHAnsi"/>
+          <w:sz w:val="26"/>
+          <w:szCs w:val="26"/>
+        </w:rPr>
+        <w:t xml:space="preserve"> </w:t>
+      </w:r>
+      <w:r>
+        <w:rPr>
+          <w:rFonts w:cstheme="minorHAnsi"/>
+          <w:sz w:val="26"/>
+          <w:szCs w:val="26"/>
+        </w:rPr>
+        <w:t>the pause menu popups</w:t>
       </w:r>
       <w:r>
         <w:rPr>
@@ -408,55 +428,48 @@
         </w:rPr>
         <w:t>.</w:t>
       </w:r>
-      <w:r>
-        <w:rPr>
-          <w:rFonts w:cstheme="minorHAnsi"/>
-          <w:sz w:val="26"/>
-          <w:szCs w:val="26"/>
-        </w:rPr>
-        <w:t xml:space="preserve"> </w:t>
-      </w:r>
-      <w:r>
-        <w:rPr>
-          <w:rFonts w:cstheme="minorHAnsi"/>
-          <w:sz w:val="26"/>
-          <w:szCs w:val="26"/>
-        </w:rPr>
-        <w:t xml:space="preserve">I had to add a function to properly pause and </w:t>
-      </w:r>
-      <w:proofErr w:type="spellStart"/>
-      <w:r>
-        <w:rPr>
-          <w:rFonts w:cstheme="minorHAnsi"/>
-          <w:sz w:val="26"/>
-          <w:szCs w:val="26"/>
-        </w:rPr>
-        <w:t>unpause</w:t>
-      </w:r>
-      <w:proofErr w:type="spellEnd"/>
-      <w:r>
-        <w:rPr>
-          <w:rFonts w:cstheme="minorHAnsi"/>
-          <w:sz w:val="26"/>
-          <w:szCs w:val="26"/>
-        </w:rPr>
-        <w:t xml:space="preserve"> the music in the game so it would start and stop at the same spot. The last thing I did was make a death screen and win screen by modifying</w:t>
-      </w:r>
-      <w:r>
-        <w:rPr>
-          <w:rFonts w:cstheme="minorHAnsi"/>
-          <w:sz w:val="26"/>
-          <w:szCs w:val="26"/>
-        </w:rPr>
-        <w:t xml:space="preserve"> </w:t>
-      </w:r>
-      <w:r>
-        <w:rPr>
-          <w:rFonts w:cstheme="minorHAnsi"/>
-          <w:sz w:val="26"/>
-          <w:szCs w:val="26"/>
-        </w:rPr>
-        <w:t>the pause menu popups</w:t>
+    </w:p>
+    <w:p>
+      <w:pPr>
+        <w:rPr>
+          <w:rFonts w:cstheme="minorHAnsi"/>
+          <w:sz w:val="26"/>
+          <w:szCs w:val="26"/>
+        </w:rPr>
+      </w:pPr>
+      <w:r>
+        <w:rPr>
+          <w:rFonts w:cstheme="minorHAnsi"/>
+          <w:sz w:val="26"/>
+          <w:szCs w:val="26"/>
+        </w:rPr>
+        <w:t>Kyle Schuck</w:t>
+      </w:r>
+    </w:p>
+    <w:p>
+      <w:pPr>
+        <w:rPr>
+          <w:rFonts w:cstheme="minorHAnsi"/>
+          <w:sz w:val="26"/>
+          <w:szCs w:val="26"/>
+        </w:rPr>
+      </w:pPr>
+      <w:r>
+        <w:rPr>
+          <w:rFonts w:cstheme="minorHAnsi"/>
+          <w:sz w:val="26"/>
+          <w:szCs w:val="26"/>
+        </w:rPr>
+        <w:t xml:space="preserve">I created the level transition for the game. I used a sort of algorithm to randomly generate an exit staircase that would move the player to a new level and would never start nearby since the players location would be generated as well. I then updated the game to generate new levels each time an exit was reached. I worked a bit the player’s starting position, and I made some additions to the printed text map in the console that would show where the exit spawns at with a ‘e’ representing the exit in an empty room, and an ‘E’ representing an exit where there was a southern wall, since that was the way </w:t>
+      </w:r>
+      <w:r>
+        <w:rPr>
+          <w:rFonts w:cstheme="minorHAnsi"/>
+          <w:sz w:val="26"/>
+          <w:szCs w:val="26"/>
+        </w:rPr>
+        <w:lastRenderedPageBreak/>
+        <w:t xml:space="preserve">our map printed. This was mostly done for testing and demonstration purposes to let us know the quickest way to the end. I worked a little bit between the player, maze and level files updating them as needed to accommodate. </w:t>
       </w:r>
     </w:p>
     <w:sectPr>
@@ -476,7 +489,7 @@
 </file>
 
 <file path=word/endnotes.xml><?xml version="1.0" encoding="utf-8"?>
-<w:endnotes xmlns:wpc="http://schemas.microsoft.com/office/word/2010/wordprocessingCanvas" xmlns:cx="http://schemas.microsoft.com/office/drawing/2014/chartex" xmlns:cx1="http://schemas.microsoft.com/office/drawing/2015/9/8/chartex" xmlns:cx2="http://schemas.microsoft.com/office/drawing/2015/10/21/chartex" xmlns:cx3="http://schemas.microsoft.com/office/drawing/2016/5/9/chartex" xmlns:cx4="http://schemas.microsoft.com/office/drawing/2016/5/10/chartex" xmlns:cx5="http://schemas.microsoft.com/office/drawing/2016/5/11/chartex" xmlns:cx6="http://schemas.microsoft.com/office/drawing/2016/5/12/chartex" xmlns:cx7="http://schemas.microsoft.com/office/drawing/2016/5/13/chartex" xmlns:cx8="http://schemas.microsoft.com/office/drawing/2016/5/14/chartex" xmlns:mc="http://schemas.openxmlformats.org/markup-compatibility/2006" xmlns:aink="http://schemas.microsoft.com/office/drawing/2016/ink" xmlns:am3d="http://schemas.microsoft.com/office/drawing/2017/model3d" xmlns:o="urn:schemas-microsoft-com:office:office" xmlns:r="http://schemas.openxmlformats.org/officeDocument/2006/relationships" xmlns:m="http://schemas.openxmlformats.org/officeDocument/2006/math" xmlns:v="urn:schemas-microsoft-com:vml" xmlns:wp14="http://schemas.microsoft.com/office/word/2010/wordprocessingDrawing" xmlns:wp="http://schemas.openxmlformats.org/drawingml/2006/wordprocessingDrawing" xmlns:w10="urn:schemas-microsoft-com:office:word" xmlns:w="http://schemas.openxmlformats.org/wordprocessingml/2006/main" xmlns:w14="http://schemas.microsoft.com/office/word/2010/wordml" xmlns:w15="http://schemas.microsoft.com/office/word/2012/wordml" xmlns:w16cex="http://schemas.microsoft.com/office/word/2018/wordml/cex" xmlns:w16cid="http://schemas.microsoft.com/office/word/2016/wordml/cid" xmlns:w16="http://schemas.microsoft.com/office/word/2018/wordml" xmlns:w16se="http://schemas.microsoft.com/office/word/2015/wordml/symex" xmlns:wpg="http://schemas.microsoft.com/office/word/2010/wordprocessingGroup" xmlns:wpi="http://schemas.microsoft.com/office/word/2010/wordprocessingInk" xmlns:wne="http://schemas.microsoft.com/office/word/2006/wordml" xmlns:wps="http://schemas.microsoft.com/office/word/2010/wordprocessingShape" mc:Ignorable="w14 w15 w16se w16cid w16 w16cex wp14">
+<w:endnotes xmlns:wpc="http://schemas.microsoft.com/office/word/2010/wordprocessingCanvas" xmlns:cx="http://schemas.microsoft.com/office/drawing/2014/chartex" xmlns:cx1="http://schemas.microsoft.com/office/drawing/2015/9/8/chartex" xmlns:cx2="http://schemas.microsoft.com/office/drawing/2015/10/21/chartex" xmlns:cx3="http://schemas.microsoft.com/office/drawing/2016/5/9/chartex" xmlns:cx4="http://schemas.microsoft.com/office/drawing/2016/5/10/chartex" xmlns:cx5="http://schemas.microsoft.com/office/drawing/2016/5/11/chartex" xmlns:cx6="http://schemas.microsoft.com/office/drawing/2016/5/12/chartex" xmlns:cx7="http://schemas.microsoft.com/office/drawing/2016/5/13/chartex" xmlns:cx8="http://schemas.microsoft.com/office/drawing/2016/5/14/chartex" xmlns:mc="http://schemas.openxmlformats.org/markup-compatibility/2006" xmlns:aink="http://schemas.microsoft.com/office/drawing/2016/ink" xmlns:am3d="http://schemas.microsoft.com/office/drawing/2017/model3d" xmlns:o="urn:schemas-microsoft-com:office:office" xmlns:r="http://schemas.openxmlformats.org/officeDocument/2006/relationships" xmlns:m="http://schemas.openxmlformats.org/officeDocument/2006/math" xmlns:v="urn:schemas-microsoft-com:vml" xmlns:wp14="http://schemas.microsoft.com/office/word/2010/wordprocessingDrawing" xmlns:wp="http://schemas.openxmlformats.org/drawingml/2006/wordprocessingDrawing" xmlns:w10="urn:schemas-microsoft-com:office:word" xmlns:w="http://schemas.openxmlformats.org/wordprocessingml/2006/main" xmlns:w14="http://schemas.microsoft.com/office/word/2010/wordml" xmlns:w15="http://schemas.microsoft.com/office/word/2012/wordml" xmlns:w16cid="http://schemas.microsoft.com/office/word/2016/wordml/cid" xmlns:w16se="http://schemas.microsoft.com/office/word/2015/wordml/symex" xmlns:wpg="http://schemas.microsoft.com/office/word/2010/wordprocessingGroup" xmlns:wpi="http://schemas.microsoft.com/office/word/2010/wordprocessingInk" xmlns:wne="http://schemas.microsoft.com/office/word/2006/wordml" xmlns:wps="http://schemas.microsoft.com/office/word/2010/wordprocessingShape" mc:Ignorable="w14 w15 w16se w16cid wp14">
   <w:endnote w:type="separator" w:id="-1">
     <w:p>
       <w:pPr>
@@ -501,7 +514,7 @@
 </file>
 
 <file path=word/footer1.xml><?xml version="1.0" encoding="utf-8"?>
-<w:ftr xmlns:wpc="http://schemas.microsoft.com/office/word/2010/wordprocessingCanvas" xmlns:cx="http://schemas.microsoft.com/office/drawing/2014/chartex" xmlns:cx1="http://schemas.microsoft.com/office/drawing/2015/9/8/chartex" xmlns:cx2="http://schemas.microsoft.com/office/drawing/2015/10/21/chartex" xmlns:cx3="http://schemas.microsoft.com/office/drawing/2016/5/9/chartex" xmlns:cx4="http://schemas.microsoft.com/office/drawing/2016/5/10/chartex" xmlns:cx5="http://schemas.microsoft.com/office/drawing/2016/5/11/chartex" xmlns:cx6="http://schemas.microsoft.com/office/drawing/2016/5/12/chartex" xmlns:cx7="http://schemas.microsoft.com/office/drawing/2016/5/13/chartex" xmlns:cx8="http://schemas.microsoft.com/office/drawing/2016/5/14/chartex" xmlns:mc="http://schemas.openxmlformats.org/markup-compatibility/2006" xmlns:aink="http://schemas.microsoft.com/office/drawing/2016/ink" xmlns:am3d="http://schemas.microsoft.com/office/drawing/2017/model3d" xmlns:o="urn:schemas-microsoft-com:office:office" xmlns:r="http://schemas.openxmlformats.org/officeDocument/2006/relationships" xmlns:m="http://schemas.openxmlformats.org/officeDocument/2006/math" xmlns:v="urn:schemas-microsoft-com:vml" xmlns:wp14="http://schemas.microsoft.com/office/word/2010/wordprocessingDrawing" xmlns:wp="http://schemas.openxmlformats.org/drawingml/2006/wordprocessingDrawing" xmlns:w10="urn:schemas-microsoft-com:office:word" xmlns:w="http://schemas.openxmlformats.org/wordprocessingml/2006/main" xmlns:w14="http://schemas.microsoft.com/office/word/2010/wordml" xmlns:w15="http://schemas.microsoft.com/office/word/2012/wordml" xmlns:w16cex="http://schemas.microsoft.com/office/word/2018/wordml/cex" xmlns:w16cid="http://schemas.microsoft.com/office/word/2016/wordml/cid" xmlns:w16="http://schemas.microsoft.com/office/word/2018/wordml" xmlns:w16se="http://schemas.microsoft.com/office/word/2015/wordml/symex" xmlns:wpg="http://schemas.microsoft.com/office/word/2010/wordprocessingGroup" xmlns:wpi="http://schemas.microsoft.com/office/word/2010/wordprocessingInk" xmlns:wne="http://schemas.microsoft.com/office/word/2006/wordml" xmlns:wps="http://schemas.microsoft.com/office/word/2010/wordprocessingShape" mc:Ignorable="w14 w15 w16se w16cid w16 w16cex wp14">
+<w:ftr xmlns:wpc="http://schemas.microsoft.com/office/word/2010/wordprocessingCanvas" xmlns:cx="http://schemas.microsoft.com/office/drawing/2014/chartex" xmlns:cx1="http://schemas.microsoft.com/office/drawing/2015/9/8/chartex" xmlns:cx2="http://schemas.microsoft.com/office/drawing/2015/10/21/chartex" xmlns:cx3="http://schemas.microsoft.com/office/drawing/2016/5/9/chartex" xmlns:cx4="http://schemas.microsoft.com/office/drawing/2016/5/10/chartex" xmlns:cx5="http://schemas.microsoft.com/office/drawing/2016/5/11/chartex" xmlns:cx6="http://schemas.microsoft.com/office/drawing/2016/5/12/chartex" xmlns:cx7="http://schemas.microsoft.com/office/drawing/2016/5/13/chartex" xmlns:cx8="http://schemas.microsoft.com/office/drawing/2016/5/14/chartex" xmlns:mc="http://schemas.openxmlformats.org/markup-compatibility/2006" xmlns:aink="http://schemas.microsoft.com/office/drawing/2016/ink" xmlns:am3d="http://schemas.microsoft.com/office/drawing/2017/model3d" xmlns:o="urn:schemas-microsoft-com:office:office" xmlns:r="http://schemas.openxmlformats.org/officeDocument/2006/relationships" xmlns:m="http://schemas.openxmlformats.org/officeDocument/2006/math" xmlns:v="urn:schemas-microsoft-com:vml" xmlns:wp14="http://schemas.microsoft.com/office/word/2010/wordprocessingDrawing" xmlns:wp="http://schemas.openxmlformats.org/drawingml/2006/wordprocessingDrawing" xmlns:w10="urn:schemas-microsoft-com:office:word" xmlns:w="http://schemas.openxmlformats.org/wordprocessingml/2006/main" xmlns:w14="http://schemas.microsoft.com/office/word/2010/wordml" xmlns:w15="http://schemas.microsoft.com/office/word/2012/wordml" xmlns:w16cid="http://schemas.microsoft.com/office/word/2016/wordml/cid" xmlns:w16se="http://schemas.microsoft.com/office/word/2015/wordml/symex" xmlns:wpg="http://schemas.microsoft.com/office/word/2010/wordprocessingGroup" xmlns:wpi="http://schemas.microsoft.com/office/word/2010/wordprocessingInk" xmlns:wne="http://schemas.microsoft.com/office/word/2006/wordml" xmlns:wps="http://schemas.microsoft.com/office/word/2010/wordprocessingShape" mc:Ignorable="w14 w15 w16se w16cid wp14">
   <w:p>
     <w:pPr>
       <w:pStyle w:val="Footer"/>
@@ -511,7 +524,7 @@
 </file>
 
 <file path=word/footer2.xml><?xml version="1.0" encoding="utf-8"?>
-<w:ftr xmlns:wpc="http://schemas.microsoft.com/office/word/2010/wordprocessingCanvas" xmlns:cx="http://schemas.microsoft.com/office/drawing/2014/chartex" xmlns:cx1="http://schemas.microsoft.com/office/drawing/2015/9/8/chartex" xmlns:cx2="http://schemas.microsoft.com/office/drawing/2015/10/21/chartex" xmlns:cx3="http://schemas.microsoft.com/office/drawing/2016/5/9/chartex" xmlns:cx4="http://schemas.microsoft.com/office/drawing/2016/5/10/chartex" xmlns:cx5="http://schemas.microsoft.com/office/drawing/2016/5/11/chartex" xmlns:cx6="http://schemas.microsoft.com/office/drawing/2016/5/12/chartex" xmlns:cx7="http://schemas.microsoft.com/office/drawing/2016/5/13/chartex" xmlns:cx8="http://schemas.microsoft.com/office/drawing/2016/5/14/chartex" xmlns:mc="http://schemas.openxmlformats.org/markup-compatibility/2006" xmlns:aink="http://schemas.microsoft.com/office/drawing/2016/ink" xmlns:am3d="http://schemas.microsoft.com/office/drawing/2017/model3d" xmlns:o="urn:schemas-microsoft-com:office:office" xmlns:r="http://schemas.openxmlformats.org/officeDocument/2006/relationships" xmlns:m="http://schemas.openxmlformats.org/officeDocument/2006/math" xmlns:v="urn:schemas-microsoft-com:vml" xmlns:wp14="http://schemas.microsoft.com/office/word/2010/wordprocessingDrawing" xmlns:wp="http://schemas.openxmlformats.org/drawingml/2006/wordprocessingDrawing" xmlns:w10="urn:schemas-microsoft-com:office:word" xmlns:w="http://schemas.openxmlformats.org/wordprocessingml/2006/main" xmlns:w14="http://schemas.microsoft.com/office/word/2010/wordml" xmlns:w15="http://schemas.microsoft.com/office/word/2012/wordml" xmlns:w16cex="http://schemas.microsoft.com/office/word/2018/wordml/cex" xmlns:w16cid="http://schemas.microsoft.com/office/word/2016/wordml/cid" xmlns:w16="http://schemas.microsoft.com/office/word/2018/wordml" xmlns:w16se="http://schemas.microsoft.com/office/word/2015/wordml/symex" xmlns:wpg="http://schemas.microsoft.com/office/word/2010/wordprocessingGroup" xmlns:wpi="http://schemas.microsoft.com/office/word/2010/wordprocessingInk" xmlns:wne="http://schemas.microsoft.com/office/word/2006/wordml" xmlns:wps="http://schemas.microsoft.com/office/word/2010/wordprocessingShape" mc:Ignorable="w14 w15 w16se w16cid w16 w16cex wp14">
+<w:ftr xmlns:wpc="http://schemas.microsoft.com/office/word/2010/wordprocessingCanvas" xmlns:cx="http://schemas.microsoft.com/office/drawing/2014/chartex" xmlns:cx1="http://schemas.microsoft.com/office/drawing/2015/9/8/chartex" xmlns:cx2="http://schemas.microsoft.com/office/drawing/2015/10/21/chartex" xmlns:cx3="http://schemas.microsoft.com/office/drawing/2016/5/9/chartex" xmlns:cx4="http://schemas.microsoft.com/office/drawing/2016/5/10/chartex" xmlns:cx5="http://schemas.microsoft.com/office/drawing/2016/5/11/chartex" xmlns:cx6="http://schemas.microsoft.com/office/drawing/2016/5/12/chartex" xmlns:cx7="http://schemas.microsoft.com/office/drawing/2016/5/13/chartex" xmlns:cx8="http://schemas.microsoft.com/office/drawing/2016/5/14/chartex" xmlns:mc="http://schemas.openxmlformats.org/markup-compatibility/2006" xmlns:aink="http://schemas.microsoft.com/office/drawing/2016/ink" xmlns:am3d="http://schemas.microsoft.com/office/drawing/2017/model3d" xmlns:o="urn:schemas-microsoft-com:office:office" xmlns:r="http://schemas.openxmlformats.org/officeDocument/2006/relationships" xmlns:m="http://schemas.openxmlformats.org/officeDocument/2006/math" xmlns:v="urn:schemas-microsoft-com:vml" xmlns:wp14="http://schemas.microsoft.com/office/word/2010/wordprocessingDrawing" xmlns:wp="http://schemas.openxmlformats.org/drawingml/2006/wordprocessingDrawing" xmlns:w10="urn:schemas-microsoft-com:office:word" xmlns:w="http://schemas.openxmlformats.org/wordprocessingml/2006/main" xmlns:w14="http://schemas.microsoft.com/office/word/2010/wordml" xmlns:w15="http://schemas.microsoft.com/office/word/2012/wordml" xmlns:w16cid="http://schemas.microsoft.com/office/word/2016/wordml/cid" xmlns:w16se="http://schemas.microsoft.com/office/word/2015/wordml/symex" xmlns:wpg="http://schemas.microsoft.com/office/word/2010/wordprocessingGroup" xmlns:wpi="http://schemas.microsoft.com/office/word/2010/wordprocessingInk" xmlns:wne="http://schemas.microsoft.com/office/word/2006/wordml" xmlns:wps="http://schemas.microsoft.com/office/word/2010/wordprocessingShape" mc:Ignorable="w14 w15 w16se w16cid wp14">
   <w:p>
     <w:pPr>
       <w:pStyle w:val="Footer"/>
@@ -521,7 +534,7 @@
 </file>
 
 <file path=word/footer3.xml><?xml version="1.0" encoding="utf-8"?>
-<w:ftr xmlns:wpc="http://schemas.microsoft.com/office/word/2010/wordprocessingCanvas" xmlns:cx="http://schemas.microsoft.com/office/drawing/2014/chartex" xmlns:cx1="http://schemas.microsoft.com/office/drawing/2015/9/8/chartex" xmlns:cx2="http://schemas.microsoft.com/office/drawing/2015/10/21/chartex" xmlns:cx3="http://schemas.microsoft.com/office/drawing/2016/5/9/chartex" xmlns:cx4="http://schemas.microsoft.com/office/drawing/2016/5/10/chartex" xmlns:cx5="http://schemas.microsoft.com/office/drawing/2016/5/11/chartex" xmlns:cx6="http://schemas.microsoft.com/office/drawing/2016/5/12/chartex" xmlns:cx7="http://schemas.microsoft.com/office/drawing/2016/5/13/chartex" xmlns:cx8="http://schemas.microsoft.com/office/drawing/2016/5/14/chartex" xmlns:mc="http://schemas.openxmlformats.org/markup-compatibility/2006" xmlns:aink="http://schemas.microsoft.com/office/drawing/2016/ink" xmlns:am3d="http://schemas.microsoft.com/office/drawing/2017/model3d" xmlns:o="urn:schemas-microsoft-com:office:office" xmlns:r="http://schemas.openxmlformats.org/officeDocument/2006/relationships" xmlns:m="http://schemas.openxmlformats.org/officeDocument/2006/math" xmlns:v="urn:schemas-microsoft-com:vml" xmlns:wp14="http://schemas.microsoft.com/office/word/2010/wordprocessingDrawing" xmlns:wp="http://schemas.openxmlformats.org/drawingml/2006/wordprocessingDrawing" xmlns:w10="urn:schemas-microsoft-com:office:word" xmlns:w="http://schemas.openxmlformats.org/wordprocessingml/2006/main" xmlns:w14="http://schemas.microsoft.com/office/word/2010/wordml" xmlns:w15="http://schemas.microsoft.com/office/word/2012/wordml" xmlns:w16cex="http://schemas.microsoft.com/office/word/2018/wordml/cex" xmlns:w16cid="http://schemas.microsoft.com/office/word/2016/wordml/cid" xmlns:w16="http://schemas.microsoft.com/office/word/2018/wordml" xmlns:w16se="http://schemas.microsoft.com/office/word/2015/wordml/symex" xmlns:wpg="http://schemas.microsoft.com/office/word/2010/wordprocessingGroup" xmlns:wpi="http://schemas.microsoft.com/office/word/2010/wordprocessingInk" xmlns:wne="http://schemas.microsoft.com/office/word/2006/wordml" xmlns:wps="http://schemas.microsoft.com/office/word/2010/wordprocessingShape" mc:Ignorable="w14 w15 w16se w16cid w16 w16cex wp14">
+<w:ftr xmlns:wpc="http://schemas.microsoft.com/office/word/2010/wordprocessingCanvas" xmlns:cx="http://schemas.microsoft.com/office/drawing/2014/chartex" xmlns:cx1="http://schemas.microsoft.com/office/drawing/2015/9/8/chartex" xmlns:cx2="http://schemas.microsoft.com/office/drawing/2015/10/21/chartex" xmlns:cx3="http://schemas.microsoft.com/office/drawing/2016/5/9/chartex" xmlns:cx4="http://schemas.microsoft.com/office/drawing/2016/5/10/chartex" xmlns:cx5="http://schemas.microsoft.com/office/drawing/2016/5/11/chartex" xmlns:cx6="http://schemas.microsoft.com/office/drawing/2016/5/12/chartex" xmlns:cx7="http://schemas.microsoft.com/office/drawing/2016/5/13/chartex" xmlns:cx8="http://schemas.microsoft.com/office/drawing/2016/5/14/chartex" xmlns:mc="http://schemas.openxmlformats.org/markup-compatibility/2006" xmlns:aink="http://schemas.microsoft.com/office/drawing/2016/ink" xmlns:am3d="http://schemas.microsoft.com/office/drawing/2017/model3d" xmlns:o="urn:schemas-microsoft-com:office:office" xmlns:r="http://schemas.openxmlformats.org/officeDocument/2006/relationships" xmlns:m="http://schemas.openxmlformats.org/officeDocument/2006/math" xmlns:v="urn:schemas-microsoft-com:vml" xmlns:wp14="http://schemas.microsoft.com/office/word/2010/wordprocessingDrawing" xmlns:wp="http://schemas.openxmlformats.org/drawingml/2006/wordprocessingDrawing" xmlns:w10="urn:schemas-microsoft-com:office:word" xmlns:w="http://schemas.openxmlformats.org/wordprocessingml/2006/main" xmlns:w14="http://schemas.microsoft.com/office/word/2010/wordml" xmlns:w15="http://schemas.microsoft.com/office/word/2012/wordml" xmlns:w16cid="http://schemas.microsoft.com/office/word/2016/wordml/cid" xmlns:w16se="http://schemas.microsoft.com/office/word/2015/wordml/symex" xmlns:wpg="http://schemas.microsoft.com/office/word/2010/wordprocessingGroup" xmlns:wpi="http://schemas.microsoft.com/office/word/2010/wordprocessingInk" xmlns:wne="http://schemas.microsoft.com/office/word/2006/wordml" xmlns:wps="http://schemas.microsoft.com/office/word/2010/wordprocessingShape" mc:Ignorable="w14 w15 w16se w16cid wp14">
   <w:p>
     <w:pPr>
       <w:pStyle w:val="Footer"/>
@@ -531,7 +544,7 @@
 </file>
 
 <file path=word/footnotes.xml><?xml version="1.0" encoding="utf-8"?>
-<w:footnotes xmlns:wpc="http://schemas.microsoft.com/office/word/2010/wordprocessingCanvas" xmlns:cx="http://schemas.microsoft.com/office/drawing/2014/chartex" xmlns:cx1="http://schemas.microsoft.com/office/drawing/2015/9/8/chartex" xmlns:cx2="http://schemas.microsoft.com/office/drawing/2015/10/21/chartex" xmlns:cx3="http://schemas.microsoft.com/office/drawing/2016/5/9/chartex" xmlns:cx4="http://schemas.microsoft.com/office/drawing/2016/5/10/chartex" xmlns:cx5="http://schemas.microsoft.com/office/drawing/2016/5/11/chartex" xmlns:cx6="http://schemas.microsoft.com/office/drawing/2016/5/12/chartex" xmlns:cx7="http://schemas.microsoft.com/office/drawing/2016/5/13/chartex" xmlns:cx8="http://schemas.microsoft.com/office/drawing/2016/5/14/chartex" xmlns:mc="http://schemas.openxmlformats.org/markup-compatibility/2006" xmlns:aink="http://schemas.microsoft.com/office/drawing/2016/ink" xmlns:am3d="http://schemas.microsoft.com/office/drawing/2017/model3d" xmlns:o="urn:schemas-microsoft-com:office:office" xmlns:r="http://schemas.openxmlformats.org/officeDocument/2006/relationships" xmlns:m="http://schemas.openxmlformats.org/officeDocument/2006/math" xmlns:v="urn:schemas-microsoft-com:vml" xmlns:wp14="http://schemas.microsoft.com/office/word/2010/wordprocessingDrawing" xmlns:wp="http://schemas.openxmlformats.org/drawingml/2006/wordprocessingDrawing" xmlns:w10="urn:schemas-microsoft-com:office:word" xmlns:w="http://schemas.openxmlformats.org/wordprocessingml/2006/main" xmlns:w14="http://schemas.microsoft.com/office/word/2010/wordml" xmlns:w15="http://schemas.microsoft.com/office/word/2012/wordml" xmlns:w16cex="http://schemas.microsoft.com/office/word/2018/wordml/cex" xmlns:w16cid="http://schemas.microsoft.com/office/word/2016/wordml/cid" xmlns:w16="http://schemas.microsoft.com/office/word/2018/wordml" xmlns:w16se="http://schemas.microsoft.com/office/word/2015/wordml/symex" xmlns:wpg="http://schemas.microsoft.com/office/word/2010/wordprocessingGroup" xmlns:wpi="http://schemas.microsoft.com/office/word/2010/wordprocessingInk" xmlns:wne="http://schemas.microsoft.com/office/word/2006/wordml" xmlns:wps="http://schemas.microsoft.com/office/word/2010/wordprocessingShape" mc:Ignorable="w14 w15 w16se w16cid w16 w16cex wp14">
+<w:footnotes xmlns:wpc="http://schemas.microsoft.com/office/word/2010/wordprocessingCanvas" xmlns:cx="http://schemas.microsoft.com/office/drawing/2014/chartex" xmlns:cx1="http://schemas.microsoft.com/office/drawing/2015/9/8/chartex" xmlns:cx2="http://schemas.microsoft.com/office/drawing/2015/10/21/chartex" xmlns:cx3="http://schemas.microsoft.com/office/drawing/2016/5/9/chartex" xmlns:cx4="http://schemas.microsoft.com/office/drawing/2016/5/10/chartex" xmlns:cx5="http://schemas.microsoft.com/office/drawing/2016/5/11/chartex" xmlns:cx6="http://schemas.microsoft.com/office/drawing/2016/5/12/chartex" xmlns:cx7="http://schemas.microsoft.com/office/drawing/2016/5/13/chartex" xmlns:cx8="http://schemas.microsoft.com/office/drawing/2016/5/14/chartex" xmlns:mc="http://schemas.openxmlformats.org/markup-compatibility/2006" xmlns:aink="http://schemas.microsoft.com/office/drawing/2016/ink" xmlns:am3d="http://schemas.microsoft.com/office/drawing/2017/model3d" xmlns:o="urn:schemas-microsoft-com:office:office" xmlns:r="http://schemas.openxmlformats.org/officeDocument/2006/relationships" xmlns:m="http://schemas.openxmlformats.org/officeDocument/2006/math" xmlns:v="urn:schemas-microsoft-com:vml" xmlns:wp14="http://schemas.microsoft.com/office/word/2010/wordprocessingDrawing" xmlns:wp="http://schemas.openxmlformats.org/drawingml/2006/wordprocessingDrawing" xmlns:w10="urn:schemas-microsoft-com:office:word" xmlns:w="http://schemas.openxmlformats.org/wordprocessingml/2006/main" xmlns:w14="http://schemas.microsoft.com/office/word/2010/wordml" xmlns:w15="http://schemas.microsoft.com/office/word/2012/wordml" xmlns:w16cid="http://schemas.microsoft.com/office/word/2016/wordml/cid" xmlns:w16se="http://schemas.microsoft.com/office/word/2015/wordml/symex" xmlns:wpg="http://schemas.microsoft.com/office/word/2010/wordprocessingGroup" xmlns:wpi="http://schemas.microsoft.com/office/word/2010/wordprocessingInk" xmlns:wne="http://schemas.microsoft.com/office/word/2006/wordml" xmlns:wps="http://schemas.microsoft.com/office/word/2010/wordprocessingShape" mc:Ignorable="w14 w15 w16se w16cid wp14">
   <w:footnote w:type="separator" w:id="-1">
     <w:p>
       <w:pPr>
@@ -556,7 +569,7 @@
 </file>
 
 <file path=word/header1.xml><?xml version="1.0" encoding="utf-8"?>
-<w:hdr xmlns:wpc="http://schemas.microsoft.com/office/word/2010/wordprocessingCanvas" xmlns:cx="http://schemas.microsoft.com/office/drawing/2014/chartex" xmlns:cx1="http://schemas.microsoft.com/office/drawing/2015/9/8/chartex" xmlns:cx2="http://schemas.microsoft.com/office/drawing/2015/10/21/chartex" xmlns:cx3="http://schemas.microsoft.com/office/drawing/2016/5/9/chartex" xmlns:cx4="http://schemas.microsoft.com/office/drawing/2016/5/10/chartex" xmlns:cx5="http://schemas.microsoft.com/office/drawing/2016/5/11/chartex" xmlns:cx6="http://schemas.microsoft.com/office/drawing/2016/5/12/chartex" xmlns:cx7="http://schemas.microsoft.com/office/drawing/2016/5/13/chartex" xmlns:cx8="http://schemas.microsoft.com/office/drawing/2016/5/14/chartex" xmlns:mc="http://schemas.openxmlformats.org/markup-compatibility/2006" xmlns:aink="http://schemas.microsoft.com/office/drawing/2016/ink" xmlns:am3d="http://schemas.microsoft.com/office/drawing/2017/model3d" xmlns:o="urn:schemas-microsoft-com:office:office" xmlns:r="http://schemas.openxmlformats.org/officeDocument/2006/relationships" xmlns:m="http://schemas.openxmlformats.org/officeDocument/2006/math" xmlns:v="urn:schemas-microsoft-com:vml" xmlns:wp14="http://schemas.microsoft.com/office/word/2010/wordprocessingDrawing" xmlns:wp="http://schemas.openxmlformats.org/drawingml/2006/wordprocessingDrawing" xmlns:w10="urn:schemas-microsoft-com:office:word" xmlns:w="http://schemas.openxmlformats.org/wordprocessingml/2006/main" xmlns:w14="http://schemas.microsoft.com/office/word/2010/wordml" xmlns:w15="http://schemas.microsoft.com/office/word/2012/wordml" xmlns:w16cex="http://schemas.microsoft.com/office/word/2018/wordml/cex" xmlns:w16cid="http://schemas.microsoft.com/office/word/2016/wordml/cid" xmlns:w16="http://schemas.microsoft.com/office/word/2018/wordml" xmlns:w16se="http://schemas.microsoft.com/office/word/2015/wordml/symex" xmlns:wpg="http://schemas.microsoft.com/office/word/2010/wordprocessingGroup" xmlns:wpi="http://schemas.microsoft.com/office/word/2010/wordprocessingInk" xmlns:wne="http://schemas.microsoft.com/office/word/2006/wordml" xmlns:wps="http://schemas.microsoft.com/office/word/2010/wordprocessingShape" mc:Ignorable="w14 w15 w16se w16cid w16 w16cex wp14">
+<w:hdr xmlns:wpc="http://schemas.microsoft.com/office/word/2010/wordprocessingCanvas" xmlns:cx="http://schemas.microsoft.com/office/drawing/2014/chartex" xmlns:cx1="http://schemas.microsoft.com/office/drawing/2015/9/8/chartex" xmlns:cx2="http://schemas.microsoft.com/office/drawing/2015/10/21/chartex" xmlns:cx3="http://schemas.microsoft.com/office/drawing/2016/5/9/chartex" xmlns:cx4="http://schemas.microsoft.com/office/drawing/2016/5/10/chartex" xmlns:cx5="http://schemas.microsoft.com/office/drawing/2016/5/11/chartex" xmlns:cx6="http://schemas.microsoft.com/office/drawing/2016/5/12/chartex" xmlns:cx7="http://schemas.microsoft.com/office/drawing/2016/5/13/chartex" xmlns:cx8="http://schemas.microsoft.com/office/drawing/2016/5/14/chartex" xmlns:mc="http://schemas.openxmlformats.org/markup-compatibility/2006" xmlns:aink="http://schemas.microsoft.com/office/drawing/2016/ink" xmlns:am3d="http://schemas.microsoft.com/office/drawing/2017/model3d" xmlns:o="urn:schemas-microsoft-com:office:office" xmlns:r="http://schemas.openxmlformats.org/officeDocument/2006/relationships" xmlns:m="http://schemas.openxmlformats.org/officeDocument/2006/math" xmlns:v="urn:schemas-microsoft-com:vml" xmlns:wp14="http://schemas.microsoft.com/office/word/2010/wordprocessingDrawing" xmlns:wp="http://schemas.openxmlformats.org/drawingml/2006/wordprocessingDrawing" xmlns:w10="urn:schemas-microsoft-com:office:word" xmlns:w="http://schemas.openxmlformats.org/wordprocessingml/2006/main" xmlns:w14="http://schemas.microsoft.com/office/word/2010/wordml" xmlns:w15="http://schemas.microsoft.com/office/word/2012/wordml" xmlns:w16cid="http://schemas.microsoft.com/office/word/2016/wordml/cid" xmlns:w16se="http://schemas.microsoft.com/office/word/2015/wordml/symex" xmlns:wpg="http://schemas.microsoft.com/office/word/2010/wordprocessingGroup" xmlns:wpi="http://schemas.microsoft.com/office/word/2010/wordprocessingInk" xmlns:wne="http://schemas.microsoft.com/office/word/2006/wordml" xmlns:wps="http://schemas.microsoft.com/office/word/2010/wordprocessingShape" mc:Ignorable="w14 w15 w16se w16cid wp14">
   <w:p>
     <w:pPr>
       <w:pStyle w:val="Header"/>
@@ -566,7 +579,7 @@
 </file>
 
 <file path=word/header2.xml><?xml version="1.0" encoding="utf-8"?>
-<w:hdr xmlns:wpc="http://schemas.microsoft.com/office/word/2010/wordprocessingCanvas" xmlns:cx="http://schemas.microsoft.com/office/drawing/2014/chartex" xmlns:cx1="http://schemas.microsoft.com/office/drawing/2015/9/8/chartex" xmlns:cx2="http://schemas.microsoft.com/office/drawing/2015/10/21/chartex" xmlns:cx3="http://schemas.microsoft.com/office/drawing/2016/5/9/chartex" xmlns:cx4="http://schemas.microsoft.com/office/drawing/2016/5/10/chartex" xmlns:cx5="http://schemas.microsoft.com/office/drawing/2016/5/11/chartex" xmlns:cx6="http://schemas.microsoft.com/office/drawing/2016/5/12/chartex" xmlns:cx7="http://schemas.microsoft.com/office/drawing/2016/5/13/chartex" xmlns:cx8="http://schemas.microsoft.com/office/drawing/2016/5/14/chartex" xmlns:mc="http://schemas.openxmlformats.org/markup-compatibility/2006" xmlns:aink="http://schemas.microsoft.com/office/drawing/2016/ink" xmlns:am3d="http://schemas.microsoft.com/office/drawing/2017/model3d" xmlns:o="urn:schemas-microsoft-com:office:office" xmlns:r="http://schemas.openxmlformats.org/officeDocument/2006/relationships" xmlns:m="http://schemas.openxmlformats.org/officeDocument/2006/math" xmlns:v="urn:schemas-microsoft-com:vml" xmlns:wp14="http://schemas.microsoft.com/office/word/2010/wordprocessingDrawing" xmlns:wp="http://schemas.openxmlformats.org/drawingml/2006/wordprocessingDrawing" xmlns:w10="urn:schemas-microsoft-com:office:word" xmlns:w="http://schemas.openxmlformats.org/wordprocessingml/2006/main" xmlns:w14="http://schemas.microsoft.com/office/word/2010/wordml" xmlns:w15="http://schemas.microsoft.com/office/word/2012/wordml" xmlns:w16cex="http://schemas.microsoft.com/office/word/2018/wordml/cex" xmlns:w16cid="http://schemas.microsoft.com/office/word/2016/wordml/cid" xmlns:w16="http://schemas.microsoft.com/office/word/2018/wordml" xmlns:w16se="http://schemas.microsoft.com/office/word/2015/wordml/symex" xmlns:wpg="http://schemas.microsoft.com/office/word/2010/wordprocessingGroup" xmlns:wpi="http://schemas.microsoft.com/office/word/2010/wordprocessingInk" xmlns:wne="http://schemas.microsoft.com/office/word/2006/wordml" xmlns:wps="http://schemas.microsoft.com/office/word/2010/wordprocessingShape" mc:Ignorable="w14 w15 w16se w16cid w16 w16cex wp14">
+<w:hdr xmlns:wpc="http://schemas.microsoft.com/office/word/2010/wordprocessingCanvas" xmlns:cx="http://schemas.microsoft.com/office/drawing/2014/chartex" xmlns:cx1="http://schemas.microsoft.com/office/drawing/2015/9/8/chartex" xmlns:cx2="http://schemas.microsoft.com/office/drawing/2015/10/21/chartex" xmlns:cx3="http://schemas.microsoft.com/office/drawing/2016/5/9/chartex" xmlns:cx4="http://schemas.microsoft.com/office/drawing/2016/5/10/chartex" xmlns:cx5="http://schemas.microsoft.com/office/drawing/2016/5/11/chartex" xmlns:cx6="http://schemas.microsoft.com/office/drawing/2016/5/12/chartex" xmlns:cx7="http://schemas.microsoft.com/office/drawing/2016/5/13/chartex" xmlns:cx8="http://schemas.microsoft.com/office/drawing/2016/5/14/chartex" xmlns:mc="http://schemas.openxmlformats.org/markup-compatibility/2006" xmlns:aink="http://schemas.microsoft.com/office/drawing/2016/ink" xmlns:am3d="http://schemas.microsoft.com/office/drawing/2017/model3d" xmlns:o="urn:schemas-microsoft-com:office:office" xmlns:r="http://schemas.openxmlformats.org/officeDocument/2006/relationships" xmlns:m="http://schemas.openxmlformats.org/officeDocument/2006/math" xmlns:v="urn:schemas-microsoft-com:vml" xmlns:wp14="http://schemas.microsoft.com/office/word/2010/wordprocessingDrawing" xmlns:wp="http://schemas.openxmlformats.org/drawingml/2006/wordprocessingDrawing" xmlns:w10="urn:schemas-microsoft-com:office:word" xmlns:w="http://schemas.openxmlformats.org/wordprocessingml/2006/main" xmlns:w14="http://schemas.microsoft.com/office/word/2010/wordml" xmlns:w15="http://schemas.microsoft.com/office/word/2012/wordml" xmlns:w16cid="http://schemas.microsoft.com/office/word/2016/wordml/cid" xmlns:w16se="http://schemas.microsoft.com/office/word/2015/wordml/symex" xmlns:wpg="http://schemas.microsoft.com/office/word/2010/wordprocessingGroup" xmlns:wpi="http://schemas.microsoft.com/office/word/2010/wordprocessingInk" xmlns:wne="http://schemas.microsoft.com/office/word/2006/wordml" xmlns:wps="http://schemas.microsoft.com/office/word/2010/wordprocessingShape" mc:Ignorable="w14 w15 w16se w16cid wp14">
   <w:p>
     <w:pPr>
       <w:pStyle w:val="Header"/>
@@ -576,7 +589,7 @@
 </file>
 
 <file path=word/header3.xml><?xml version="1.0" encoding="utf-8"?>
-<w:hdr xmlns:wpc="http://schemas.microsoft.com/office/word/2010/wordprocessingCanvas" xmlns:cx="http://schemas.microsoft.com/office/drawing/2014/chartex" xmlns:cx1="http://schemas.microsoft.com/office/drawing/2015/9/8/chartex" xmlns:cx2="http://schemas.microsoft.com/office/drawing/2015/10/21/chartex" xmlns:cx3="http://schemas.microsoft.com/office/drawing/2016/5/9/chartex" xmlns:cx4="http://schemas.microsoft.com/office/drawing/2016/5/10/chartex" xmlns:cx5="http://schemas.microsoft.com/office/drawing/2016/5/11/chartex" xmlns:cx6="http://schemas.microsoft.com/office/drawing/2016/5/12/chartex" xmlns:cx7="http://schemas.microsoft.com/office/drawing/2016/5/13/chartex" xmlns:cx8="http://schemas.microsoft.com/office/drawing/2016/5/14/chartex" xmlns:mc="http://schemas.openxmlformats.org/markup-compatibility/2006" xmlns:aink="http://schemas.microsoft.com/office/drawing/2016/ink" xmlns:am3d="http://schemas.microsoft.com/office/drawing/2017/model3d" xmlns:o="urn:schemas-microsoft-com:office:office" xmlns:r="http://schemas.openxmlformats.org/officeDocument/2006/relationships" xmlns:m="http://schemas.openxmlformats.org/officeDocument/2006/math" xmlns:v="urn:schemas-microsoft-com:vml" xmlns:wp14="http://schemas.microsoft.com/office/word/2010/wordprocessingDrawing" xmlns:wp="http://schemas.openxmlformats.org/drawingml/2006/wordprocessingDrawing" xmlns:w10="urn:schemas-microsoft-com:office:word" xmlns:w="http://schemas.openxmlformats.org/wordprocessingml/2006/main" xmlns:w14="http://schemas.microsoft.com/office/word/2010/wordml" xmlns:w15="http://schemas.microsoft.com/office/word/2012/wordml" xmlns:w16cex="http://schemas.microsoft.com/office/word/2018/wordml/cex" xmlns:w16cid="http://schemas.microsoft.com/office/word/2016/wordml/cid" xmlns:w16="http://schemas.microsoft.com/office/word/2018/wordml" xmlns:w16se="http://schemas.microsoft.com/office/word/2015/wordml/symex" xmlns:wpg="http://schemas.microsoft.com/office/word/2010/wordprocessingGroup" xmlns:wpi="http://schemas.microsoft.com/office/word/2010/wordprocessingInk" xmlns:wne="http://schemas.microsoft.com/office/word/2006/wordml" xmlns:wps="http://schemas.microsoft.com/office/word/2010/wordprocessingShape" mc:Ignorable="w14 w15 w16se w16cid w16 w16cex wp14">
+<w:hdr xmlns:wpc="http://schemas.microsoft.com/office/word/2010/wordprocessingCanvas" xmlns:cx="http://schemas.microsoft.com/office/drawing/2014/chartex" xmlns:cx1="http://schemas.microsoft.com/office/drawing/2015/9/8/chartex" xmlns:cx2="http://schemas.microsoft.com/office/drawing/2015/10/21/chartex" xmlns:cx3="http://schemas.microsoft.com/office/drawing/2016/5/9/chartex" xmlns:cx4="http://schemas.microsoft.com/office/drawing/2016/5/10/chartex" xmlns:cx5="http://schemas.microsoft.com/office/drawing/2016/5/11/chartex" xmlns:cx6="http://schemas.microsoft.com/office/drawing/2016/5/12/chartex" xmlns:cx7="http://schemas.microsoft.com/office/drawing/2016/5/13/chartex" xmlns:cx8="http://schemas.microsoft.com/office/drawing/2016/5/14/chartex" xmlns:mc="http://schemas.openxmlformats.org/markup-compatibility/2006" xmlns:aink="http://schemas.microsoft.com/office/drawing/2016/ink" xmlns:am3d="http://schemas.microsoft.com/office/drawing/2017/model3d" xmlns:o="urn:schemas-microsoft-com:office:office" xmlns:r="http://schemas.openxmlformats.org/officeDocument/2006/relationships" xmlns:m="http://schemas.openxmlformats.org/officeDocument/2006/math" xmlns:v="urn:schemas-microsoft-com:vml" xmlns:wp14="http://schemas.microsoft.com/office/word/2010/wordprocessingDrawing" xmlns:wp="http://schemas.openxmlformats.org/drawingml/2006/wordprocessingDrawing" xmlns:w10="urn:schemas-microsoft-com:office:word" xmlns:w="http://schemas.openxmlformats.org/wordprocessingml/2006/main" xmlns:w14="http://schemas.microsoft.com/office/word/2010/wordml" xmlns:w15="http://schemas.microsoft.com/office/word/2012/wordml" xmlns:w16cid="http://schemas.microsoft.com/office/word/2016/wordml/cid" xmlns:w16se="http://schemas.microsoft.com/office/word/2015/wordml/symex" xmlns:wpg="http://schemas.microsoft.com/office/word/2010/wordprocessingGroup" xmlns:wpi="http://schemas.microsoft.com/office/word/2010/wordprocessingInk" xmlns:wne="http://schemas.microsoft.com/office/word/2006/wordml" xmlns:wps="http://schemas.microsoft.com/office/word/2010/wordprocessingShape" mc:Ignorable="w14 w15 w16se w16cid wp14">
   <w:p>
     <w:pPr>
       <w:pStyle w:val="Header"/>
@@ -586,7 +599,7 @@
 </file>
 
 <file path=word/styles.xml><?xml version="1.0" encoding="utf-8"?>
-<w:styles xmlns:mc="http://schemas.openxmlformats.org/markup-compatibility/2006" xmlns:r="http://schemas.openxmlformats.org/officeDocument/2006/relationships" xmlns:w="http://schemas.openxmlformats.org/wordprocessingml/2006/main" xmlns:w14="http://schemas.microsoft.com/office/word/2010/wordml" xmlns:w15="http://schemas.microsoft.com/office/word/2012/wordml" xmlns:w16cex="http://schemas.microsoft.com/office/word/2018/wordml/cex" xmlns:w16cid="http://schemas.microsoft.com/office/word/2016/wordml/cid" xmlns:w16="http://schemas.microsoft.com/office/word/2018/wordml" xmlns:w16se="http://schemas.microsoft.com/office/word/2015/wordml/symex" mc:Ignorable="w14 w15 w16se w16cid w16 w16cex">
+<w:styles xmlns:mc="http://schemas.openxmlformats.org/markup-compatibility/2006" xmlns:r="http://schemas.openxmlformats.org/officeDocument/2006/relationships" xmlns:w="http://schemas.openxmlformats.org/wordprocessingml/2006/main" xmlns:w14="http://schemas.microsoft.com/office/word/2010/wordml" xmlns:w15="http://schemas.microsoft.com/office/word/2012/wordml" xmlns:w16cid="http://schemas.microsoft.com/office/word/2016/wordml/cid" xmlns:w16se="http://schemas.microsoft.com/office/word/2015/wordml/symex" mc:Ignorable="w14 w15 w16se w16cid">
   <w:docDefaults>
     <w:rPrDefault>
       <w:rPr>
@@ -708,6 +721,7 @@
     <w:lsdException w:name="HTML Sample" w:semiHidden="1" w:unhideWhenUsed="1"/>
     <w:lsdException w:name="HTML Typewriter" w:semiHidden="1" w:unhideWhenUsed="1"/>
     <w:lsdException w:name="HTML Variable" w:semiHidden="1" w:unhideWhenUsed="1"/>
+    <w:lsdException w:name="Normal Table" w:semiHidden="1" w:unhideWhenUsed="1"/>
     <w:lsdException w:name="annotation subject" w:semiHidden="1" w:unhideWhenUsed="1"/>
     <w:lsdException w:name="No List" w:semiHidden="1" w:unhideWhenUsed="1"/>
     <w:lsdException w:name="Outline List 1" w:semiHidden="1" w:unhideWhenUsed="1"/>
@@ -754,8 +768,10 @@
     <w:lsdException w:name="Table Subtle 2" w:semiHidden="1" w:unhideWhenUsed="1"/>
     <w:lsdException w:name="Table Web 1" w:semiHidden="1" w:unhideWhenUsed="1"/>
     <w:lsdException w:name="Table Web 2" w:semiHidden="1" w:unhideWhenUsed="1"/>
+    <w:lsdException w:name="Table Web 3" w:semiHidden="1" w:unhideWhenUsed="1"/>
     <w:lsdException w:name="Balloon Text" w:semiHidden="1" w:unhideWhenUsed="1"/>
     <w:lsdException w:name="Table Grid" w:uiPriority="39"/>
+    <w:lsdException w:name="Table Theme" w:semiHidden="1" w:unhideWhenUsed="1"/>
     <w:lsdException w:name="Placeholder Text" w:semiHidden="1"/>
     <w:lsdException w:name="No Spacing" w:uiPriority="1" w:qFormat="1"/>
     <w:lsdException w:name="Light Shading" w:uiPriority="60"/>

--- a/Readme.docx
+++ b/Readme.docx
@@ -470,6 +470,95 @@
         </w:rPr>
         <w:lastRenderedPageBreak/>
         <w:t xml:space="preserve">our map printed. This was mostly done for testing and demonstration purposes to let us know the quickest way to the end. I worked a little bit between the player, maze and level files updating them as needed to accommodate. </w:t>
+      </w:r>
+    </w:p>
+    <w:p>
+      <w:pPr>
+        <w:rPr>
+          <w:rFonts w:cstheme="minorHAnsi"/>
+          <w:sz w:val="26"/>
+          <w:szCs w:val="26"/>
+        </w:rPr>
+      </w:pPr>
+    </w:p>
+    <w:p>
+      <w:pPr>
+        <w:rPr>
+          <w:rFonts w:cstheme="minorHAnsi"/>
+          <w:sz w:val="26"/>
+          <w:szCs w:val="26"/>
+        </w:rPr>
+      </w:pPr>
+      <w:proofErr w:type="spellStart"/>
+      <w:r>
+        <w:rPr>
+          <w:rFonts w:cstheme="minorHAnsi"/>
+          <w:sz w:val="26"/>
+          <w:szCs w:val="26"/>
+        </w:rPr>
+        <w:t>Shaunt</w:t>
+      </w:r>
+      <w:proofErr w:type="spellEnd"/>
+      <w:r>
+        <w:rPr>
+          <w:rFonts w:cstheme="minorHAnsi"/>
+          <w:sz w:val="26"/>
+          <w:szCs w:val="26"/>
+        </w:rPr>
+        <w:t xml:space="preserve"> Der </w:t>
+      </w:r>
+      <w:proofErr w:type="spellStart"/>
+      <w:r>
+        <w:rPr>
+          <w:rFonts w:cstheme="minorHAnsi"/>
+          <w:sz w:val="26"/>
+          <w:szCs w:val="26"/>
+        </w:rPr>
+        <w:t>Haroutunian</w:t>
+      </w:r>
+      <w:proofErr w:type="spellEnd"/>
+    </w:p>
+    <w:p>
+      <w:pPr>
+        <w:rPr>
+          <w:rFonts w:cstheme="minorHAnsi"/>
+          <w:sz w:val="26"/>
+          <w:szCs w:val="26"/>
+        </w:rPr>
+      </w:pPr>
+      <w:r>
+        <w:rPr>
+          <w:rFonts w:cstheme="minorHAnsi"/>
+          <w:sz w:val="26"/>
+          <w:szCs w:val="26"/>
+        </w:rPr>
+        <w:t xml:space="preserve">I created the enemy (vampire) character that chases the player in the maze. I created the monster class that extends Marc’s already created entity class. This allowed me to initiate the monster with the texture from a sprite sheet and add action animations to the vampire. </w:t>
+      </w:r>
+      <w:r>
+        <w:rPr>
+          <w:rFonts w:cstheme="minorHAnsi"/>
+          <w:sz w:val="26"/>
+          <w:szCs w:val="26"/>
+        </w:rPr>
+        <w:t xml:space="preserve">I added a simple algorithm that would calculate the shortest path between the vampire and player (when they are both in the same room) so the vampire can chase down the player. I added collision detection for player death as well, so when the vampire gets close enough to the player the player </w:t>
+      </w:r>
+      <w:proofErr w:type="gramStart"/>
+      <w:r>
+        <w:rPr>
+          <w:rFonts w:cstheme="minorHAnsi"/>
+          <w:sz w:val="26"/>
+          <w:szCs w:val="26"/>
+        </w:rPr>
+        <w:t>dies</w:t>
+      </w:r>
+      <w:proofErr w:type="gramEnd"/>
+      <w:r>
+        <w:rPr>
+          <w:rFonts w:cstheme="minorHAnsi"/>
+          <w:sz w:val="26"/>
+          <w:szCs w:val="26"/>
+        </w:rPr>
+        <w:t xml:space="preserve"> and the death menu pops up.</w:t>
       </w:r>
     </w:p>
     <w:sectPr>

--- a/Readme.docx
+++ b/Readme.docx
@@ -1,6 +1,6 @@
 
 <file path=word/document.xml><?xml version="1.0" encoding="utf-8"?>
-<w:document xmlns:wpc="http://schemas.microsoft.com/office/word/2010/wordprocessingCanvas" xmlns:cx="http://schemas.microsoft.com/office/drawing/2014/chartex" xmlns:cx1="http://schemas.microsoft.com/office/drawing/2015/9/8/chartex" xmlns:cx2="http://schemas.microsoft.com/office/drawing/2015/10/21/chartex" xmlns:cx3="http://schemas.microsoft.com/office/drawing/2016/5/9/chartex" xmlns:cx4="http://schemas.microsoft.com/office/drawing/2016/5/10/chartex" xmlns:cx5="http://schemas.microsoft.com/office/drawing/2016/5/11/chartex" xmlns:cx6="http://schemas.microsoft.com/office/drawing/2016/5/12/chartex" xmlns:cx7="http://schemas.microsoft.com/office/drawing/2016/5/13/chartex" xmlns:cx8="http://schemas.microsoft.com/office/drawing/2016/5/14/chartex" xmlns:mc="http://schemas.openxmlformats.org/markup-compatibility/2006" xmlns:aink="http://schemas.microsoft.com/office/drawing/2016/ink" xmlns:am3d="http://schemas.microsoft.com/office/drawing/2017/model3d" xmlns:o="urn:schemas-microsoft-com:office:office" xmlns:r="http://schemas.openxmlformats.org/officeDocument/2006/relationships" xmlns:m="http://schemas.openxmlformats.org/officeDocument/2006/math" xmlns:v="urn:schemas-microsoft-com:vml" xmlns:wp14="http://schemas.microsoft.com/office/word/2010/wordprocessingDrawing" xmlns:wp="http://schemas.openxmlformats.org/drawingml/2006/wordprocessingDrawing" xmlns:w10="urn:schemas-microsoft-com:office:word" xmlns:w="http://schemas.openxmlformats.org/wordprocessingml/2006/main" xmlns:w14="http://schemas.microsoft.com/office/word/2010/wordml" xmlns:w15="http://schemas.microsoft.com/office/word/2012/wordml" xmlns:w16cid="http://schemas.microsoft.com/office/word/2016/wordml/cid" xmlns:w16se="http://schemas.microsoft.com/office/word/2015/wordml/symex" xmlns:wpg="http://schemas.microsoft.com/office/word/2010/wordprocessingGroup" xmlns:wpi="http://schemas.microsoft.com/office/word/2010/wordprocessingInk" xmlns:wne="http://schemas.microsoft.com/office/word/2006/wordml" xmlns:wps="http://schemas.microsoft.com/office/word/2010/wordprocessingShape" mc:Ignorable="w14 w15 w16se w16cid wp14">
+<w:document xmlns:wpc="http://schemas.microsoft.com/office/word/2010/wordprocessingCanvas" xmlns:cx="http://schemas.microsoft.com/office/drawing/2014/chartex" xmlns:cx1="http://schemas.microsoft.com/office/drawing/2015/9/8/chartex" xmlns:cx2="http://schemas.microsoft.com/office/drawing/2015/10/21/chartex" xmlns:cx3="http://schemas.microsoft.com/office/drawing/2016/5/9/chartex" xmlns:cx4="http://schemas.microsoft.com/office/drawing/2016/5/10/chartex" xmlns:cx5="http://schemas.microsoft.com/office/drawing/2016/5/11/chartex" xmlns:cx6="http://schemas.microsoft.com/office/drawing/2016/5/12/chartex" xmlns:cx7="http://schemas.microsoft.com/office/drawing/2016/5/13/chartex" xmlns:cx8="http://schemas.microsoft.com/office/drawing/2016/5/14/chartex" xmlns:mc="http://schemas.openxmlformats.org/markup-compatibility/2006" xmlns:aink="http://schemas.microsoft.com/office/drawing/2016/ink" xmlns:am3d="http://schemas.microsoft.com/office/drawing/2017/model3d" xmlns:o="urn:schemas-microsoft-com:office:office" xmlns:r="http://schemas.openxmlformats.org/officeDocument/2006/relationships" xmlns:m="http://schemas.openxmlformats.org/officeDocument/2006/math" xmlns:v="urn:schemas-microsoft-com:vml" xmlns:wp14="http://schemas.microsoft.com/office/word/2010/wordprocessingDrawing" xmlns:wp="http://schemas.openxmlformats.org/drawingml/2006/wordprocessingDrawing" xmlns:w10="urn:schemas-microsoft-com:office:word" xmlns:w="http://schemas.openxmlformats.org/wordprocessingml/2006/main" xmlns:w14="http://schemas.microsoft.com/office/word/2010/wordml" xmlns:w15="http://schemas.microsoft.com/office/word/2012/wordml" xmlns:w16cex="http://schemas.microsoft.com/office/word/2018/wordml/cex" xmlns:w16cid="http://schemas.microsoft.com/office/word/2016/wordml/cid" xmlns:w16="http://schemas.microsoft.com/office/word/2018/wordml" xmlns:w16se="http://schemas.microsoft.com/office/word/2015/wordml/symex" xmlns:wpg="http://schemas.microsoft.com/office/word/2010/wordprocessingGroup" xmlns:wpi="http://schemas.microsoft.com/office/word/2010/wordprocessingInk" xmlns:wne="http://schemas.microsoft.com/office/word/2006/wordml" xmlns:wps="http://schemas.microsoft.com/office/word/2010/wordprocessingShape" mc:Ignorable="w14 w15 w16se w16cid w16 w16cex wp14">
   <w:body>
     <w:p>
       <w:pPr>
@@ -20,19 +20,8 @@
           <w:sz w:val="26"/>
           <w:szCs w:val="26"/>
         </w:rPr>
-        <w:t xml:space="preserve">Marc </w:t>
-      </w:r>
-      <w:proofErr w:type="spellStart"/>
-      <w:r>
-        <w:rPr>
-          <w:rFonts w:eastAsia="Times New Roman" w:cstheme="minorHAnsi"/>
-          <w:color w:val="000000"/>
-          <w:sz w:val="26"/>
-          <w:szCs w:val="26"/>
-        </w:rPr>
-        <w:t>Herdman</w:t>
-      </w:r>
-      <w:proofErr w:type="spellEnd"/>
+        <w:t>Game Description</w:t>
+      </w:r>
     </w:p>
     <w:p>
       <w:pPr>
@@ -52,7 +41,7 @@
           <w:sz w:val="26"/>
           <w:szCs w:val="26"/>
         </w:rPr>
-        <w:t xml:space="preserve">I started by converting the Scene class into a pure virtual function. Then I made all menus and levels child classes of Scene. That allowed for a stack to be created in main and all calls in main to Scene call the top of the stack instead. Now when a menu is pushed to the stack in the game or main menu it will render that scene automatically and when it’s done, it pops off the stack and the original scene is automatically rendered again. I made a button system with </w:t>
+        <w:t xml:space="preserve">Dracula's Dungeon is a top down maze exploration and enemy avoidance game. The goal is to navigate the maze while avoiding the imposing monster. Dracula can sense your presence and he knows these dungeons much better than you. From the moment the game starts he will </w:t>
       </w:r>
       <w:proofErr w:type="spellStart"/>
       <w:r>
@@ -62,7 +51,7 @@
           <w:sz w:val="26"/>
           <w:szCs w:val="26"/>
         </w:rPr>
-        <w:t>onMouseOver</w:t>
+        <w:t>pesue</w:t>
       </w:r>
       <w:proofErr w:type="spellEnd"/>
       <w:r>
@@ -72,45 +61,7 @@
           <w:sz w:val="26"/>
           <w:szCs w:val="26"/>
         </w:rPr>
-        <w:t xml:space="preserve"> style highlighting to navigate the various menus of the game. Next I converted the texture class to allow for sprite</w:t>
-      </w:r>
-      <w:r>
-        <w:rPr>
-          <w:rFonts w:eastAsia="Times New Roman" w:cstheme="minorHAnsi"/>
-          <w:color w:val="000000"/>
-          <w:sz w:val="26"/>
-          <w:szCs w:val="26"/>
-        </w:rPr>
-        <w:t xml:space="preserve"> </w:t>
-      </w:r>
-      <w:r>
-        <w:rPr>
-          <w:rFonts w:eastAsia="Times New Roman" w:cstheme="minorHAnsi"/>
-          <w:color w:val="000000"/>
-          <w:sz w:val="26"/>
-          <w:szCs w:val="26"/>
-        </w:rPr>
-        <w:t xml:space="preserve">sheets, scale, and pivot points. In addition, when rendering any sprite, flags can be set for flip and mirror. I used a recursive backtracking algorithm to build a random maze for each level and incorporated Dijkstra’s algorithm to generate a path and </w:t>
-      </w:r>
-      <w:proofErr w:type="spellStart"/>
-      <w:r>
-        <w:rPr>
-          <w:rFonts w:eastAsia="Times New Roman" w:cstheme="minorHAnsi"/>
-          <w:color w:val="000000"/>
-          <w:sz w:val="26"/>
-          <w:szCs w:val="26"/>
-        </w:rPr>
-        <w:t>manhattan</w:t>
-      </w:r>
-      <w:proofErr w:type="spellEnd"/>
-      <w:r>
-        <w:rPr>
-          <w:rFonts w:eastAsia="Times New Roman" w:cstheme="minorHAnsi"/>
-          <w:color w:val="000000"/>
-          <w:sz w:val="26"/>
-          <w:szCs w:val="26"/>
-        </w:rPr>
-        <w:t xml:space="preserve"> distance to the player from every cell of the maze. That allowed the monster and exit to always start a reasonable distance from the player. It also allows the monster to hunt down the player.</w:t>
+        <w:t xml:space="preserve"> you. Get moving, find the ladder up, and stay as far away from Dracula as you can.</w:t>
       </w:r>
     </w:p>
     <w:p>
@@ -143,6 +94,236 @@
           <w:sz w:val="26"/>
           <w:szCs w:val="26"/>
         </w:rPr>
+        <w:t>How To Play</w:t>
+      </w:r>
+    </w:p>
+    <w:p>
+      <w:pPr>
+        <w:spacing w:after="0" w:line="240" w:lineRule="auto"/>
+        <w:textAlignment w:val="baseline"/>
+        <w:rPr>
+          <w:rFonts w:eastAsia="Times New Roman" w:cstheme="minorHAnsi"/>
+          <w:color w:val="000000"/>
+          <w:sz w:val="26"/>
+          <w:szCs w:val="26"/>
+        </w:rPr>
+      </w:pPr>
+      <w:r>
+        <w:rPr>
+          <w:rFonts w:eastAsia="Times New Roman" w:cstheme="minorHAnsi"/>
+          <w:color w:val="000000"/>
+          <w:sz w:val="26"/>
+          <w:szCs w:val="26"/>
+        </w:rPr>
+        <w:t xml:space="preserve">Use the arrow keys to move </w:t>
+      </w:r>
+      <w:proofErr w:type="gramStart"/>
+      <w:r>
+        <w:rPr>
+          <w:rFonts w:eastAsia="Times New Roman" w:cstheme="minorHAnsi"/>
+          <w:color w:val="000000"/>
+          <w:sz w:val="26"/>
+          <w:szCs w:val="26"/>
+        </w:rPr>
+        <w:t>around, and</w:t>
+      </w:r>
+      <w:proofErr w:type="gramEnd"/>
+      <w:r>
+        <w:rPr>
+          <w:rFonts w:eastAsia="Times New Roman" w:cstheme="minorHAnsi"/>
+          <w:color w:val="000000"/>
+          <w:sz w:val="26"/>
+          <w:szCs w:val="26"/>
+        </w:rPr>
+        <w:t xml:space="preserve"> walk through doors to move to different rooms.</w:t>
+      </w:r>
+    </w:p>
+    <w:p>
+      <w:pPr>
+        <w:spacing w:after="0" w:line="240" w:lineRule="auto"/>
+        <w:textAlignment w:val="baseline"/>
+        <w:rPr>
+          <w:rFonts w:eastAsia="Times New Roman" w:cstheme="minorHAnsi"/>
+          <w:color w:val="000000"/>
+          <w:sz w:val="26"/>
+          <w:szCs w:val="26"/>
+        </w:rPr>
+      </w:pPr>
+    </w:p>
+    <w:p>
+      <w:pPr>
+        <w:spacing w:after="0" w:line="240" w:lineRule="auto"/>
+        <w:textAlignment w:val="baseline"/>
+        <w:rPr>
+          <w:rFonts w:eastAsia="Times New Roman" w:cstheme="minorHAnsi"/>
+          <w:color w:val="000000"/>
+          <w:sz w:val="26"/>
+          <w:szCs w:val="26"/>
+        </w:rPr>
+      </w:pPr>
+      <w:r>
+        <w:rPr>
+          <w:rFonts w:eastAsia="Times New Roman" w:cstheme="minorHAnsi"/>
+          <w:color w:val="000000"/>
+          <w:sz w:val="26"/>
+          <w:szCs w:val="26"/>
+        </w:rPr>
+        <w:t xml:space="preserve">Special features listed in each person’s contributions. </w:t>
+      </w:r>
+    </w:p>
+    <w:p>
+      <w:pPr>
+        <w:spacing w:after="0" w:line="240" w:lineRule="auto"/>
+        <w:textAlignment w:val="baseline"/>
+        <w:rPr>
+          <w:rFonts w:eastAsia="Times New Roman" w:cstheme="minorHAnsi"/>
+          <w:color w:val="000000"/>
+          <w:sz w:val="26"/>
+          <w:szCs w:val="26"/>
+        </w:rPr>
+      </w:pPr>
+    </w:p>
+    <w:p>
+      <w:pPr>
+        <w:spacing w:after="0" w:line="240" w:lineRule="auto"/>
+        <w:textAlignment w:val="baseline"/>
+        <w:rPr>
+          <w:rFonts w:eastAsia="Times New Roman" w:cstheme="minorHAnsi"/>
+          <w:color w:val="000000"/>
+          <w:sz w:val="26"/>
+          <w:szCs w:val="26"/>
+        </w:rPr>
+      </w:pPr>
+      <w:r>
+        <w:rPr>
+          <w:rFonts w:eastAsia="Times New Roman" w:cstheme="minorHAnsi"/>
+          <w:color w:val="000000"/>
+          <w:sz w:val="26"/>
+          <w:szCs w:val="26"/>
+        </w:rPr>
+        <w:t xml:space="preserve">Marc </w:t>
+      </w:r>
+      <w:proofErr w:type="spellStart"/>
+      <w:r>
+        <w:rPr>
+          <w:rFonts w:eastAsia="Times New Roman" w:cstheme="minorHAnsi"/>
+          <w:color w:val="000000"/>
+          <w:sz w:val="26"/>
+          <w:szCs w:val="26"/>
+        </w:rPr>
+        <w:t>Herdman</w:t>
+      </w:r>
+      <w:proofErr w:type="spellEnd"/>
+    </w:p>
+    <w:p>
+      <w:pPr>
+        <w:spacing w:after="0" w:line="240" w:lineRule="auto"/>
+        <w:textAlignment w:val="baseline"/>
+        <w:rPr>
+          <w:rFonts w:eastAsia="Times New Roman" w:cstheme="minorHAnsi"/>
+          <w:color w:val="000000"/>
+          <w:sz w:val="26"/>
+          <w:szCs w:val="26"/>
+        </w:rPr>
+      </w:pPr>
+      <w:r>
+        <w:rPr>
+          <w:rFonts w:eastAsia="Times New Roman" w:cstheme="minorHAnsi"/>
+          <w:color w:val="000000"/>
+          <w:sz w:val="26"/>
+          <w:szCs w:val="26"/>
+        </w:rPr>
+        <w:t xml:space="preserve">I started by converting the Scene class into a pure virtual function. Then I made all menus and levels child classes of Scene. That allowed for a stack to be created in main and all calls in main to Scene call the top of the stack instead. Now when a menu is pushed to the stack in the game or main menu it will render that scene automatically and when it’s done, it pops off the stack and the original scene is automatically rendered again. I made a button system with </w:t>
+      </w:r>
+      <w:proofErr w:type="spellStart"/>
+      <w:r>
+        <w:rPr>
+          <w:rFonts w:eastAsia="Times New Roman" w:cstheme="minorHAnsi"/>
+          <w:color w:val="000000"/>
+          <w:sz w:val="26"/>
+          <w:szCs w:val="26"/>
+        </w:rPr>
+        <w:t>onMouseOver</w:t>
+      </w:r>
+      <w:proofErr w:type="spellEnd"/>
+      <w:r>
+        <w:rPr>
+          <w:rFonts w:eastAsia="Times New Roman" w:cstheme="minorHAnsi"/>
+          <w:color w:val="000000"/>
+          <w:sz w:val="26"/>
+          <w:szCs w:val="26"/>
+        </w:rPr>
+        <w:t xml:space="preserve"> style highlighting to navigate the various menus of the game. Next I converted the texture class to allow for sprite</w:t>
+      </w:r>
+      <w:r>
+        <w:rPr>
+          <w:rFonts w:eastAsia="Times New Roman" w:cstheme="minorHAnsi"/>
+          <w:color w:val="000000"/>
+          <w:sz w:val="26"/>
+          <w:szCs w:val="26"/>
+        </w:rPr>
+        <w:t xml:space="preserve"> </w:t>
+      </w:r>
+      <w:r>
+        <w:rPr>
+          <w:rFonts w:eastAsia="Times New Roman" w:cstheme="minorHAnsi"/>
+          <w:color w:val="000000"/>
+          <w:sz w:val="26"/>
+          <w:szCs w:val="26"/>
+        </w:rPr>
+        <w:t xml:space="preserve">sheets, scale, and pivot points. In addition, when rendering any sprite, flags can be set for flip and mirror. I used a recursive backtracking algorithm to build a random maze for each level and incorporated Dijkstra’s algorithm to generate a path and </w:t>
+      </w:r>
+      <w:proofErr w:type="spellStart"/>
+      <w:r>
+        <w:rPr>
+          <w:rFonts w:eastAsia="Times New Roman" w:cstheme="minorHAnsi"/>
+          <w:color w:val="000000"/>
+          <w:sz w:val="26"/>
+          <w:szCs w:val="26"/>
+        </w:rPr>
+        <w:t>manhattan</w:t>
+      </w:r>
+      <w:proofErr w:type="spellEnd"/>
+      <w:r>
+        <w:rPr>
+          <w:rFonts w:eastAsia="Times New Roman" w:cstheme="minorHAnsi"/>
+          <w:color w:val="000000"/>
+          <w:sz w:val="26"/>
+          <w:szCs w:val="26"/>
+        </w:rPr>
+        <w:t xml:space="preserve"> distance to the player from every cell of the maze. That allowed the monster and exit to always start a reasonable distance from the player. It also allows the monster to hunt down the player.</w:t>
+      </w:r>
+    </w:p>
+    <w:p>
+      <w:pPr>
+        <w:spacing w:after="0" w:line="240" w:lineRule="auto"/>
+        <w:textAlignment w:val="baseline"/>
+        <w:rPr>
+          <w:rFonts w:eastAsia="Times New Roman" w:cstheme="minorHAnsi"/>
+          <w:color w:val="000000"/>
+          <w:sz w:val="26"/>
+          <w:szCs w:val="26"/>
+        </w:rPr>
+      </w:pPr>
+    </w:p>
+    <w:p>
+      <w:pPr>
+        <w:spacing w:after="0" w:line="240" w:lineRule="auto"/>
+        <w:textAlignment w:val="baseline"/>
+        <w:rPr>
+          <w:rFonts w:eastAsia="Times New Roman" w:cstheme="minorHAnsi"/>
+          <w:color w:val="000000"/>
+          <w:sz w:val="26"/>
+          <w:szCs w:val="26"/>
+        </w:rPr>
+      </w:pPr>
+      <w:r>
+        <w:rPr>
+          <w:rFonts w:eastAsia="Times New Roman" w:cstheme="minorHAnsi"/>
+          <w:color w:val="000000"/>
+          <w:sz w:val="26"/>
+          <w:szCs w:val="26"/>
+        </w:rPr>
         <w:t>Christian Vaughn</w:t>
       </w:r>
     </w:p>
@@ -360,7 +541,16 @@
           <w:sz w:val="26"/>
           <w:szCs w:val="26"/>
         </w:rPr>
-        <w:t xml:space="preserve"> and added button click, and footstep sound effects and level music</w:t>
+        <w:t xml:space="preserve"> and added button click, and footstep sound effects and </w:t>
+      </w:r>
+      <w:r>
+        <w:rPr>
+          <w:rFonts w:cstheme="minorHAnsi"/>
+          <w:sz w:val="26"/>
+          <w:szCs w:val="26"/>
+        </w:rPr>
+        <w:lastRenderedPageBreak/>
+        <w:t>level music</w:t>
       </w:r>
       <w:r>
         <w:rPr>
@@ -460,16 +650,7 @@
           <w:sz w:val="26"/>
           <w:szCs w:val="26"/>
         </w:rPr>
-        <w:t xml:space="preserve">I created the level transition for the game. I used a sort of algorithm to randomly generate an exit staircase that would move the player to a new level and would never start nearby since the players location would be generated as well. I then updated the game to generate new levels each time an exit was reached. I worked a bit the player’s starting position, and I made some additions to the printed text map in the console that would show where the exit spawns at with a ‘e’ representing the exit in an empty room, and an ‘E’ representing an exit where there was a southern wall, since that was the way </w:t>
-      </w:r>
-      <w:r>
-        <w:rPr>
-          <w:rFonts w:cstheme="minorHAnsi"/>
-          <w:sz w:val="26"/>
-          <w:szCs w:val="26"/>
-        </w:rPr>
-        <w:lastRenderedPageBreak/>
-        <w:t xml:space="preserve">our map printed. This was mostly done for testing and demonstration purposes to let us know the quickest way to the end. I worked a little bit between the player, maze and level files updating them as needed to accommodate. </w:t>
+        <w:t xml:space="preserve">I created the level transition for the game. I used a sort of algorithm to randomly generate an exit staircase that would move the player to a new level and would never start nearby since the players location would be generated as well. I then updated the game to generate new levels each time an exit was reached. I worked a bit the player’s starting position, and I made some additions to the printed text map in the console that would show where the exit spawns at with a ‘e’ representing the exit in an empty room, and an ‘E’ representing an exit where there was a southern wall, since that was the way our map printed. This was mostly done for testing and demonstration purposes to let us know the quickest way to the end. I worked a little bit between the player, maze and level files updating them as needed to accommodate. </w:t>
       </w:r>
     </w:p>
     <w:p>
@@ -578,7 +759,7 @@
 </file>
 
 <file path=word/endnotes.xml><?xml version="1.0" encoding="utf-8"?>
-<w:endnotes xmlns:wpc="http://schemas.microsoft.com/office/word/2010/wordprocessingCanvas" xmlns:cx="http://schemas.microsoft.com/office/drawing/2014/chartex" xmlns:cx1="http://schemas.microsoft.com/office/drawing/2015/9/8/chartex" xmlns:cx2="http://schemas.microsoft.com/office/drawing/2015/10/21/chartex" xmlns:cx3="http://schemas.microsoft.com/office/drawing/2016/5/9/chartex" xmlns:cx4="http://schemas.microsoft.com/office/drawing/2016/5/10/chartex" xmlns:cx5="http://schemas.microsoft.com/office/drawing/2016/5/11/chartex" xmlns:cx6="http://schemas.microsoft.com/office/drawing/2016/5/12/chartex" xmlns:cx7="http://schemas.microsoft.com/office/drawing/2016/5/13/chartex" xmlns:cx8="http://schemas.microsoft.com/office/drawing/2016/5/14/chartex" xmlns:mc="http://schemas.openxmlformats.org/markup-compatibility/2006" xmlns:aink="http://schemas.microsoft.com/office/drawing/2016/ink" xmlns:am3d="http://schemas.microsoft.com/office/drawing/2017/model3d" xmlns:o="urn:schemas-microsoft-com:office:office" xmlns:r="http://schemas.openxmlformats.org/officeDocument/2006/relationships" xmlns:m="http://schemas.openxmlformats.org/officeDocument/2006/math" xmlns:v="urn:schemas-microsoft-com:vml" xmlns:wp14="http://schemas.microsoft.com/office/word/2010/wordprocessingDrawing" xmlns:wp="http://schemas.openxmlformats.org/drawingml/2006/wordprocessingDrawing" xmlns:w10="urn:schemas-microsoft-com:office:word" xmlns:w="http://schemas.openxmlformats.org/wordprocessingml/2006/main" xmlns:w14="http://schemas.microsoft.com/office/word/2010/wordml" xmlns:w15="http://schemas.microsoft.com/office/word/2012/wordml" xmlns:w16cid="http://schemas.microsoft.com/office/word/2016/wordml/cid" xmlns:w16se="http://schemas.microsoft.com/office/word/2015/wordml/symex" xmlns:wpg="http://schemas.microsoft.com/office/word/2010/wordprocessingGroup" xmlns:wpi="http://schemas.microsoft.com/office/word/2010/wordprocessingInk" xmlns:wne="http://schemas.microsoft.com/office/word/2006/wordml" xmlns:wps="http://schemas.microsoft.com/office/word/2010/wordprocessingShape" mc:Ignorable="w14 w15 w16se w16cid wp14">
+<w:endnotes xmlns:wpc="http://schemas.microsoft.com/office/word/2010/wordprocessingCanvas" xmlns:cx="http://schemas.microsoft.com/office/drawing/2014/chartex" xmlns:cx1="http://schemas.microsoft.com/office/drawing/2015/9/8/chartex" xmlns:cx2="http://schemas.microsoft.com/office/drawing/2015/10/21/chartex" xmlns:cx3="http://schemas.microsoft.com/office/drawing/2016/5/9/chartex" xmlns:cx4="http://schemas.microsoft.com/office/drawing/2016/5/10/chartex" xmlns:cx5="http://schemas.microsoft.com/office/drawing/2016/5/11/chartex" xmlns:cx6="http://schemas.microsoft.com/office/drawing/2016/5/12/chartex" xmlns:cx7="http://schemas.microsoft.com/office/drawing/2016/5/13/chartex" xmlns:cx8="http://schemas.microsoft.com/office/drawing/2016/5/14/chartex" xmlns:mc="http://schemas.openxmlformats.org/markup-compatibility/2006" xmlns:aink="http://schemas.microsoft.com/office/drawing/2016/ink" xmlns:am3d="http://schemas.microsoft.com/office/drawing/2017/model3d" xmlns:o="urn:schemas-microsoft-com:office:office" xmlns:r="http://schemas.openxmlformats.org/officeDocument/2006/relationships" xmlns:m="http://schemas.openxmlformats.org/officeDocument/2006/math" xmlns:v="urn:schemas-microsoft-com:vml" xmlns:wp14="http://schemas.microsoft.com/office/word/2010/wordprocessingDrawing" xmlns:wp="http://schemas.openxmlformats.org/drawingml/2006/wordprocessingDrawing" xmlns:w10="urn:schemas-microsoft-com:office:word" xmlns:w="http://schemas.openxmlformats.org/wordprocessingml/2006/main" xmlns:w14="http://schemas.microsoft.com/office/word/2010/wordml" xmlns:w15="http://schemas.microsoft.com/office/word/2012/wordml" xmlns:w16cex="http://schemas.microsoft.com/office/word/2018/wordml/cex" xmlns:w16cid="http://schemas.microsoft.com/office/word/2016/wordml/cid" xmlns:w16="http://schemas.microsoft.com/office/word/2018/wordml" xmlns:w16se="http://schemas.microsoft.com/office/word/2015/wordml/symex" xmlns:wpg="http://schemas.microsoft.com/office/word/2010/wordprocessingGroup" xmlns:wpi="http://schemas.microsoft.com/office/word/2010/wordprocessingInk" xmlns:wne="http://schemas.microsoft.com/office/word/2006/wordml" xmlns:wps="http://schemas.microsoft.com/office/word/2010/wordprocessingShape" mc:Ignorable="w14 w15 w16se w16cid w16 w16cex wp14">
   <w:endnote w:type="separator" w:id="-1">
     <w:p>
       <w:pPr>
@@ -603,7 +784,7 @@
 </file>
 
 <file path=word/footer1.xml><?xml version="1.0" encoding="utf-8"?>
-<w:ftr xmlns:wpc="http://schemas.microsoft.com/office/word/2010/wordprocessingCanvas" xmlns:cx="http://schemas.microsoft.com/office/drawing/2014/chartex" xmlns:cx1="http://schemas.microsoft.com/office/drawing/2015/9/8/chartex" xmlns:cx2="http://schemas.microsoft.com/office/drawing/2015/10/21/chartex" xmlns:cx3="http://schemas.microsoft.com/office/drawing/2016/5/9/chartex" xmlns:cx4="http://schemas.microsoft.com/office/drawing/2016/5/10/chartex" xmlns:cx5="http://schemas.microsoft.com/office/drawing/2016/5/11/chartex" xmlns:cx6="http://schemas.microsoft.com/office/drawing/2016/5/12/chartex" xmlns:cx7="http://schemas.microsoft.com/office/drawing/2016/5/13/chartex" xmlns:cx8="http://schemas.microsoft.com/office/drawing/2016/5/14/chartex" xmlns:mc="http://schemas.openxmlformats.org/markup-compatibility/2006" xmlns:aink="http://schemas.microsoft.com/office/drawing/2016/ink" xmlns:am3d="http://schemas.microsoft.com/office/drawing/2017/model3d" xmlns:o="urn:schemas-microsoft-com:office:office" xmlns:r="http://schemas.openxmlformats.org/officeDocument/2006/relationships" xmlns:m="http://schemas.openxmlformats.org/officeDocument/2006/math" xmlns:v="urn:schemas-microsoft-com:vml" xmlns:wp14="http://schemas.microsoft.com/office/word/2010/wordprocessingDrawing" xmlns:wp="http://schemas.openxmlformats.org/drawingml/2006/wordprocessingDrawing" xmlns:w10="urn:schemas-microsoft-com:office:word" xmlns:w="http://schemas.openxmlformats.org/wordprocessingml/2006/main" xmlns:w14="http://schemas.microsoft.com/office/word/2010/wordml" xmlns:w15="http://schemas.microsoft.com/office/word/2012/wordml" xmlns:w16cid="http://schemas.microsoft.com/office/word/2016/wordml/cid" xmlns:w16se="http://schemas.microsoft.com/office/word/2015/wordml/symex" xmlns:wpg="http://schemas.microsoft.com/office/word/2010/wordprocessingGroup" xmlns:wpi="http://schemas.microsoft.com/office/word/2010/wordprocessingInk" xmlns:wne="http://schemas.microsoft.com/office/word/2006/wordml" xmlns:wps="http://schemas.microsoft.com/office/word/2010/wordprocessingShape" mc:Ignorable="w14 w15 w16se w16cid wp14">
+<w:ftr xmlns:wpc="http://schemas.microsoft.com/office/word/2010/wordprocessingCanvas" xmlns:cx="http://schemas.microsoft.com/office/drawing/2014/chartex" xmlns:cx1="http://schemas.microsoft.com/office/drawing/2015/9/8/chartex" xmlns:cx2="http://schemas.microsoft.com/office/drawing/2015/10/21/chartex" xmlns:cx3="http://schemas.microsoft.com/office/drawing/2016/5/9/chartex" xmlns:cx4="http://schemas.microsoft.com/office/drawing/2016/5/10/chartex" xmlns:cx5="http://schemas.microsoft.com/office/drawing/2016/5/11/chartex" xmlns:cx6="http://schemas.microsoft.com/office/drawing/2016/5/12/chartex" xmlns:cx7="http://schemas.microsoft.com/office/drawing/2016/5/13/chartex" xmlns:cx8="http://schemas.microsoft.com/office/drawing/2016/5/14/chartex" xmlns:mc="http://schemas.openxmlformats.org/markup-compatibility/2006" xmlns:aink="http://schemas.microsoft.com/office/drawing/2016/ink" xmlns:am3d="http://schemas.microsoft.com/office/drawing/2017/model3d" xmlns:o="urn:schemas-microsoft-com:office:office" xmlns:r="http://schemas.openxmlformats.org/officeDocument/2006/relationships" xmlns:m="http://schemas.openxmlformats.org/officeDocument/2006/math" xmlns:v="urn:schemas-microsoft-com:vml" xmlns:wp14="http://schemas.microsoft.com/office/word/2010/wordprocessingDrawing" xmlns:wp="http://schemas.openxmlformats.org/drawingml/2006/wordprocessingDrawing" xmlns:w10="urn:schemas-microsoft-com:office:word" xmlns:w="http://schemas.openxmlformats.org/wordprocessingml/2006/main" xmlns:w14="http://schemas.microsoft.com/office/word/2010/wordml" xmlns:w15="http://schemas.microsoft.com/office/word/2012/wordml" xmlns:w16cex="http://schemas.microsoft.com/office/word/2018/wordml/cex" xmlns:w16cid="http://schemas.microsoft.com/office/word/2016/wordml/cid" xmlns:w16="http://schemas.microsoft.com/office/word/2018/wordml" xmlns:w16se="http://schemas.microsoft.com/office/word/2015/wordml/symex" xmlns:wpg="http://schemas.microsoft.com/office/word/2010/wordprocessingGroup" xmlns:wpi="http://schemas.microsoft.com/office/word/2010/wordprocessingInk" xmlns:wne="http://schemas.microsoft.com/office/word/2006/wordml" xmlns:wps="http://schemas.microsoft.com/office/word/2010/wordprocessingShape" mc:Ignorable="w14 w15 w16se w16cid w16 w16cex wp14">
   <w:p>
     <w:pPr>
       <w:pStyle w:val="Footer"/>
@@ -613,7 +794,7 @@
 </file>
 
 <file path=word/footer2.xml><?xml version="1.0" encoding="utf-8"?>
-<w:ftr xmlns:wpc="http://schemas.microsoft.com/office/word/2010/wordprocessingCanvas" xmlns:cx="http://schemas.microsoft.com/office/drawing/2014/chartex" xmlns:cx1="http://schemas.microsoft.com/office/drawing/2015/9/8/chartex" xmlns:cx2="http://schemas.microsoft.com/office/drawing/2015/10/21/chartex" xmlns:cx3="http://schemas.microsoft.com/office/drawing/2016/5/9/chartex" xmlns:cx4="http://schemas.microsoft.com/office/drawing/2016/5/10/chartex" xmlns:cx5="http://schemas.microsoft.com/office/drawing/2016/5/11/chartex" xmlns:cx6="http://schemas.microsoft.com/office/drawing/2016/5/12/chartex" xmlns:cx7="http://schemas.microsoft.com/office/drawing/2016/5/13/chartex" xmlns:cx8="http://schemas.microsoft.com/office/drawing/2016/5/14/chartex" xmlns:mc="http://schemas.openxmlformats.org/markup-compatibility/2006" xmlns:aink="http://schemas.microsoft.com/office/drawing/2016/ink" xmlns:am3d="http://schemas.microsoft.com/office/drawing/2017/model3d" xmlns:o="urn:schemas-microsoft-com:office:office" xmlns:r="http://schemas.openxmlformats.org/officeDocument/2006/relationships" xmlns:m="http://schemas.openxmlformats.org/officeDocument/2006/math" xmlns:v="urn:schemas-microsoft-com:vml" xmlns:wp14="http://schemas.microsoft.com/office/word/2010/wordprocessingDrawing" xmlns:wp="http://schemas.openxmlformats.org/drawingml/2006/wordprocessingDrawing" xmlns:w10="urn:schemas-microsoft-com:office:word" xmlns:w="http://schemas.openxmlformats.org/wordprocessingml/2006/main" xmlns:w14="http://schemas.microsoft.com/office/word/2010/wordml" xmlns:w15="http://schemas.microsoft.com/office/word/2012/wordml" xmlns:w16cid="http://schemas.microsoft.com/office/word/2016/wordml/cid" xmlns:w16se="http://schemas.microsoft.com/office/word/2015/wordml/symex" xmlns:wpg="http://schemas.microsoft.com/office/word/2010/wordprocessingGroup" xmlns:wpi="http://schemas.microsoft.com/office/word/2010/wordprocessingInk" xmlns:wne="http://schemas.microsoft.com/office/word/2006/wordml" xmlns:wps="http://schemas.microsoft.com/office/word/2010/wordprocessingShape" mc:Ignorable="w14 w15 w16se w16cid wp14">
+<w:ftr xmlns:wpc="http://schemas.microsoft.com/office/word/2010/wordprocessingCanvas" xmlns:cx="http://schemas.microsoft.com/office/drawing/2014/chartex" xmlns:cx1="http://schemas.microsoft.com/office/drawing/2015/9/8/chartex" xmlns:cx2="http://schemas.microsoft.com/office/drawing/2015/10/21/chartex" xmlns:cx3="http://schemas.microsoft.com/office/drawing/2016/5/9/chartex" xmlns:cx4="http://schemas.microsoft.com/office/drawing/2016/5/10/chartex" xmlns:cx5="http://schemas.microsoft.com/office/drawing/2016/5/11/chartex" xmlns:cx6="http://schemas.microsoft.com/office/drawing/2016/5/12/chartex" xmlns:cx7="http://schemas.microsoft.com/office/drawing/2016/5/13/chartex" xmlns:cx8="http://schemas.microsoft.com/office/drawing/2016/5/14/chartex" xmlns:mc="http://schemas.openxmlformats.org/markup-compatibility/2006" xmlns:aink="http://schemas.microsoft.com/office/drawing/2016/ink" xmlns:am3d="http://schemas.microsoft.com/office/drawing/2017/model3d" xmlns:o="urn:schemas-microsoft-com:office:office" xmlns:r="http://schemas.openxmlformats.org/officeDocument/2006/relationships" xmlns:m="http://schemas.openxmlformats.org/officeDocument/2006/math" xmlns:v="urn:schemas-microsoft-com:vml" xmlns:wp14="http://schemas.microsoft.com/office/word/2010/wordprocessingDrawing" xmlns:wp="http://schemas.openxmlformats.org/drawingml/2006/wordprocessingDrawing" xmlns:w10="urn:schemas-microsoft-com:office:word" xmlns:w="http://schemas.openxmlformats.org/wordprocessingml/2006/main" xmlns:w14="http://schemas.microsoft.com/office/word/2010/wordml" xmlns:w15="http://schemas.microsoft.com/office/word/2012/wordml" xmlns:w16cex="http://schemas.microsoft.com/office/word/2018/wordml/cex" xmlns:w16cid="http://schemas.microsoft.com/office/word/2016/wordml/cid" xmlns:w16="http://schemas.microsoft.com/office/word/2018/wordml" xmlns:w16se="http://schemas.microsoft.com/office/word/2015/wordml/symex" xmlns:wpg="http://schemas.microsoft.com/office/word/2010/wordprocessingGroup" xmlns:wpi="http://schemas.microsoft.com/office/word/2010/wordprocessingInk" xmlns:wne="http://schemas.microsoft.com/office/word/2006/wordml" xmlns:wps="http://schemas.microsoft.com/office/word/2010/wordprocessingShape" mc:Ignorable="w14 w15 w16se w16cid w16 w16cex wp14">
   <w:p>
     <w:pPr>
       <w:pStyle w:val="Footer"/>
@@ -623,7 +804,7 @@
 </file>
 
 <file path=word/footer3.xml><?xml version="1.0" encoding="utf-8"?>
-<w:ftr xmlns:wpc="http://schemas.microsoft.com/office/word/2010/wordprocessingCanvas" xmlns:cx="http://schemas.microsoft.com/office/drawing/2014/chartex" xmlns:cx1="http://schemas.microsoft.com/office/drawing/2015/9/8/chartex" xmlns:cx2="http://schemas.microsoft.com/office/drawing/2015/10/21/chartex" xmlns:cx3="http://schemas.microsoft.com/office/drawing/2016/5/9/chartex" xmlns:cx4="http://schemas.microsoft.com/office/drawing/2016/5/10/chartex" xmlns:cx5="http://schemas.microsoft.com/office/drawing/2016/5/11/chartex" xmlns:cx6="http://schemas.microsoft.com/office/drawing/2016/5/12/chartex" xmlns:cx7="http://schemas.microsoft.com/office/drawing/2016/5/13/chartex" xmlns:cx8="http://schemas.microsoft.com/office/drawing/2016/5/14/chartex" xmlns:mc="http://schemas.openxmlformats.org/markup-compatibility/2006" xmlns:aink="http://schemas.microsoft.com/office/drawing/2016/ink" xmlns:am3d="http://schemas.microsoft.com/office/drawing/2017/model3d" xmlns:o="urn:schemas-microsoft-com:office:office" xmlns:r="http://schemas.openxmlformats.org/officeDocument/2006/relationships" xmlns:m="http://schemas.openxmlformats.org/officeDocument/2006/math" xmlns:v="urn:schemas-microsoft-com:vml" xmlns:wp14="http://schemas.microsoft.com/office/word/2010/wordprocessingDrawing" xmlns:wp="http://schemas.openxmlformats.org/drawingml/2006/wordprocessingDrawing" xmlns:w10="urn:schemas-microsoft-com:office:word" xmlns:w="http://schemas.openxmlformats.org/wordprocessingml/2006/main" xmlns:w14="http://schemas.microsoft.com/office/word/2010/wordml" xmlns:w15="http://schemas.microsoft.com/office/word/2012/wordml" xmlns:w16cid="http://schemas.microsoft.com/office/word/2016/wordml/cid" xmlns:w16se="http://schemas.microsoft.com/office/word/2015/wordml/symex" xmlns:wpg="http://schemas.microsoft.com/office/word/2010/wordprocessingGroup" xmlns:wpi="http://schemas.microsoft.com/office/word/2010/wordprocessingInk" xmlns:wne="http://schemas.microsoft.com/office/word/2006/wordml" xmlns:wps="http://schemas.microsoft.com/office/word/2010/wordprocessingShape" mc:Ignorable="w14 w15 w16se w16cid wp14">
+<w:ftr xmlns:wpc="http://schemas.microsoft.com/office/word/2010/wordprocessingCanvas" xmlns:cx="http://schemas.microsoft.com/office/drawing/2014/chartex" xmlns:cx1="http://schemas.microsoft.com/office/drawing/2015/9/8/chartex" xmlns:cx2="http://schemas.microsoft.com/office/drawing/2015/10/21/chartex" xmlns:cx3="http://schemas.microsoft.com/office/drawing/2016/5/9/chartex" xmlns:cx4="http://schemas.microsoft.com/office/drawing/2016/5/10/chartex" xmlns:cx5="http://schemas.microsoft.com/office/drawing/2016/5/11/chartex" xmlns:cx6="http://schemas.microsoft.com/office/drawing/2016/5/12/chartex" xmlns:cx7="http://schemas.microsoft.com/office/drawing/2016/5/13/chartex" xmlns:cx8="http://schemas.microsoft.com/office/drawing/2016/5/14/chartex" xmlns:mc="http://schemas.openxmlformats.org/markup-compatibility/2006" xmlns:aink="http://schemas.microsoft.com/office/drawing/2016/ink" xmlns:am3d="http://schemas.microsoft.com/office/drawing/2017/model3d" xmlns:o="urn:schemas-microsoft-com:office:office" xmlns:r="http://schemas.openxmlformats.org/officeDocument/2006/relationships" xmlns:m="http://schemas.openxmlformats.org/officeDocument/2006/math" xmlns:v="urn:schemas-microsoft-com:vml" xmlns:wp14="http://schemas.microsoft.com/office/word/2010/wordprocessingDrawing" xmlns:wp="http://schemas.openxmlformats.org/drawingml/2006/wordprocessingDrawing" xmlns:w10="urn:schemas-microsoft-com:office:word" xmlns:w="http://schemas.openxmlformats.org/wordprocessingml/2006/main" xmlns:w14="http://schemas.microsoft.com/office/word/2010/wordml" xmlns:w15="http://schemas.microsoft.com/office/word/2012/wordml" xmlns:w16cex="http://schemas.microsoft.com/office/word/2018/wordml/cex" xmlns:w16cid="http://schemas.microsoft.com/office/word/2016/wordml/cid" xmlns:w16="http://schemas.microsoft.com/office/word/2018/wordml" xmlns:w16se="http://schemas.microsoft.com/office/word/2015/wordml/symex" xmlns:wpg="http://schemas.microsoft.com/office/word/2010/wordprocessingGroup" xmlns:wpi="http://schemas.microsoft.com/office/word/2010/wordprocessingInk" xmlns:wne="http://schemas.microsoft.com/office/word/2006/wordml" xmlns:wps="http://schemas.microsoft.com/office/word/2010/wordprocessingShape" mc:Ignorable="w14 w15 w16se w16cid w16 w16cex wp14">
   <w:p>
     <w:pPr>
       <w:pStyle w:val="Footer"/>
@@ -633,7 +814,7 @@
 </file>
 
 <file path=word/footnotes.xml><?xml version="1.0" encoding="utf-8"?>
-<w:footnotes xmlns:wpc="http://schemas.microsoft.com/office/word/2010/wordprocessingCanvas" xmlns:cx="http://schemas.microsoft.com/office/drawing/2014/chartex" xmlns:cx1="http://schemas.microsoft.com/office/drawing/2015/9/8/chartex" xmlns:cx2="http://schemas.microsoft.com/office/drawing/2015/10/21/chartex" xmlns:cx3="http://schemas.microsoft.com/office/drawing/2016/5/9/chartex" xmlns:cx4="http://schemas.microsoft.com/office/drawing/2016/5/10/chartex" xmlns:cx5="http://schemas.microsoft.com/office/drawing/2016/5/11/chartex" xmlns:cx6="http://schemas.microsoft.com/office/drawing/2016/5/12/chartex" xmlns:cx7="http://schemas.microsoft.com/office/drawing/2016/5/13/chartex" xmlns:cx8="http://schemas.microsoft.com/office/drawing/2016/5/14/chartex" xmlns:mc="http://schemas.openxmlformats.org/markup-compatibility/2006" xmlns:aink="http://schemas.microsoft.com/office/drawing/2016/ink" xmlns:am3d="http://schemas.microsoft.com/office/drawing/2017/model3d" xmlns:o="urn:schemas-microsoft-com:office:office" xmlns:r="http://schemas.openxmlformats.org/officeDocument/2006/relationships" xmlns:m="http://schemas.openxmlformats.org/officeDocument/2006/math" xmlns:v="urn:schemas-microsoft-com:vml" xmlns:wp14="http://schemas.microsoft.com/office/word/2010/wordprocessingDrawing" xmlns:wp="http://schemas.openxmlformats.org/drawingml/2006/wordprocessingDrawing" xmlns:w10="urn:schemas-microsoft-com:office:word" xmlns:w="http://schemas.openxmlformats.org/wordprocessingml/2006/main" xmlns:w14="http://schemas.microsoft.com/office/word/2010/wordml" xmlns:w15="http://schemas.microsoft.com/office/word/2012/wordml" xmlns:w16cid="http://schemas.microsoft.com/office/word/2016/wordml/cid" xmlns:w16se="http://schemas.microsoft.com/office/word/2015/wordml/symex" xmlns:wpg="http://schemas.microsoft.com/office/word/2010/wordprocessingGroup" xmlns:wpi="http://schemas.microsoft.com/office/word/2010/wordprocessingInk" xmlns:wne="http://schemas.microsoft.com/office/word/2006/wordml" xmlns:wps="http://schemas.microsoft.com/office/word/2010/wordprocessingShape" mc:Ignorable="w14 w15 w16se w16cid wp14">
+<w:footnotes xmlns:wpc="http://schemas.microsoft.com/office/word/2010/wordprocessingCanvas" xmlns:cx="http://schemas.microsoft.com/office/drawing/2014/chartex" xmlns:cx1="http://schemas.microsoft.com/office/drawing/2015/9/8/chartex" xmlns:cx2="http://schemas.microsoft.com/office/drawing/2015/10/21/chartex" xmlns:cx3="http://schemas.microsoft.com/office/drawing/2016/5/9/chartex" xmlns:cx4="http://schemas.microsoft.com/office/drawing/2016/5/10/chartex" xmlns:cx5="http://schemas.microsoft.com/office/drawing/2016/5/11/chartex" xmlns:cx6="http://schemas.microsoft.com/office/drawing/2016/5/12/chartex" xmlns:cx7="http://schemas.microsoft.com/office/drawing/2016/5/13/chartex" xmlns:cx8="http://schemas.microsoft.com/office/drawing/2016/5/14/chartex" xmlns:mc="http://schemas.openxmlformats.org/markup-compatibility/2006" xmlns:aink="http://schemas.microsoft.com/office/drawing/2016/ink" xmlns:am3d="http://schemas.microsoft.com/office/drawing/2017/model3d" xmlns:o="urn:schemas-microsoft-com:office:office" xmlns:r="http://schemas.openxmlformats.org/officeDocument/2006/relationships" xmlns:m="http://schemas.openxmlformats.org/officeDocument/2006/math" xmlns:v="urn:schemas-microsoft-com:vml" xmlns:wp14="http://schemas.microsoft.com/office/word/2010/wordprocessingDrawing" xmlns:wp="http://schemas.openxmlformats.org/drawingml/2006/wordprocessingDrawing" xmlns:w10="urn:schemas-microsoft-com:office:word" xmlns:w="http://schemas.openxmlformats.org/wordprocessingml/2006/main" xmlns:w14="http://schemas.microsoft.com/office/word/2010/wordml" xmlns:w15="http://schemas.microsoft.com/office/word/2012/wordml" xmlns:w16cex="http://schemas.microsoft.com/office/word/2018/wordml/cex" xmlns:w16cid="http://schemas.microsoft.com/office/word/2016/wordml/cid" xmlns:w16="http://schemas.microsoft.com/office/word/2018/wordml" xmlns:w16se="http://schemas.microsoft.com/office/word/2015/wordml/symex" xmlns:wpg="http://schemas.microsoft.com/office/word/2010/wordprocessingGroup" xmlns:wpi="http://schemas.microsoft.com/office/word/2010/wordprocessingInk" xmlns:wne="http://schemas.microsoft.com/office/word/2006/wordml" xmlns:wps="http://schemas.microsoft.com/office/word/2010/wordprocessingShape" mc:Ignorable="w14 w15 w16se w16cid w16 w16cex wp14">
   <w:footnote w:type="separator" w:id="-1">
     <w:p>
       <w:pPr>
@@ -658,7 +839,7 @@
 </file>
 
 <file path=word/header1.xml><?xml version="1.0" encoding="utf-8"?>
-<w:hdr xmlns:wpc="http://schemas.microsoft.com/office/word/2010/wordprocessingCanvas" xmlns:cx="http://schemas.microsoft.com/office/drawing/2014/chartex" xmlns:cx1="http://schemas.microsoft.com/office/drawing/2015/9/8/chartex" xmlns:cx2="http://schemas.microsoft.com/office/drawing/2015/10/21/chartex" xmlns:cx3="http://schemas.microsoft.com/office/drawing/2016/5/9/chartex" xmlns:cx4="http://schemas.microsoft.com/office/drawing/2016/5/10/chartex" xmlns:cx5="http://schemas.microsoft.com/office/drawing/2016/5/11/chartex" xmlns:cx6="http://schemas.microsoft.com/office/drawing/2016/5/12/chartex" xmlns:cx7="http://schemas.microsoft.com/office/drawing/2016/5/13/chartex" xmlns:cx8="http://schemas.microsoft.com/office/drawing/2016/5/14/chartex" xmlns:mc="http://schemas.openxmlformats.org/markup-compatibility/2006" xmlns:aink="http://schemas.microsoft.com/office/drawing/2016/ink" xmlns:am3d="http://schemas.microsoft.com/office/drawing/2017/model3d" xmlns:o="urn:schemas-microsoft-com:office:office" xmlns:r="http://schemas.openxmlformats.org/officeDocument/2006/relationships" xmlns:m="http://schemas.openxmlformats.org/officeDocument/2006/math" xmlns:v="urn:schemas-microsoft-com:vml" xmlns:wp14="http://schemas.microsoft.com/office/word/2010/wordprocessingDrawing" xmlns:wp="http://schemas.openxmlformats.org/drawingml/2006/wordprocessingDrawing" xmlns:w10="urn:schemas-microsoft-com:office:word" xmlns:w="http://schemas.openxmlformats.org/wordprocessingml/2006/main" xmlns:w14="http://schemas.microsoft.com/office/word/2010/wordml" xmlns:w15="http://schemas.microsoft.com/office/word/2012/wordml" xmlns:w16cid="http://schemas.microsoft.com/office/word/2016/wordml/cid" xmlns:w16se="http://schemas.microsoft.com/office/word/2015/wordml/symex" xmlns:wpg="http://schemas.microsoft.com/office/word/2010/wordprocessingGroup" xmlns:wpi="http://schemas.microsoft.com/office/word/2010/wordprocessingInk" xmlns:wne="http://schemas.microsoft.com/office/word/2006/wordml" xmlns:wps="http://schemas.microsoft.com/office/word/2010/wordprocessingShape" mc:Ignorable="w14 w15 w16se w16cid wp14">
+<w:hdr xmlns:wpc="http://schemas.microsoft.com/office/word/2010/wordprocessingCanvas" xmlns:cx="http://schemas.microsoft.com/office/drawing/2014/chartex" xmlns:cx1="http://schemas.microsoft.com/office/drawing/2015/9/8/chartex" xmlns:cx2="http://schemas.microsoft.com/office/drawing/2015/10/21/chartex" xmlns:cx3="http://schemas.microsoft.com/office/drawing/2016/5/9/chartex" xmlns:cx4="http://schemas.microsoft.com/office/drawing/2016/5/10/chartex" xmlns:cx5="http://schemas.microsoft.com/office/drawing/2016/5/11/chartex" xmlns:cx6="http://schemas.microsoft.com/office/drawing/2016/5/12/chartex" xmlns:cx7="http://schemas.microsoft.com/office/drawing/2016/5/13/chartex" xmlns:cx8="http://schemas.microsoft.com/office/drawing/2016/5/14/chartex" xmlns:mc="http://schemas.openxmlformats.org/markup-compatibility/2006" xmlns:aink="http://schemas.microsoft.com/office/drawing/2016/ink" xmlns:am3d="http://schemas.microsoft.com/office/drawing/2017/model3d" xmlns:o="urn:schemas-microsoft-com:office:office" xmlns:r="http://schemas.openxmlformats.org/officeDocument/2006/relationships" xmlns:m="http://schemas.openxmlformats.org/officeDocument/2006/math" xmlns:v="urn:schemas-microsoft-com:vml" xmlns:wp14="http://schemas.microsoft.com/office/word/2010/wordprocessingDrawing" xmlns:wp="http://schemas.openxmlformats.org/drawingml/2006/wordprocessingDrawing" xmlns:w10="urn:schemas-microsoft-com:office:word" xmlns:w="http://schemas.openxmlformats.org/wordprocessingml/2006/main" xmlns:w14="http://schemas.microsoft.com/office/word/2010/wordml" xmlns:w15="http://schemas.microsoft.com/office/word/2012/wordml" xmlns:w16cex="http://schemas.microsoft.com/office/word/2018/wordml/cex" xmlns:w16cid="http://schemas.microsoft.com/office/word/2016/wordml/cid" xmlns:w16="http://schemas.microsoft.com/office/word/2018/wordml" xmlns:w16se="http://schemas.microsoft.com/office/word/2015/wordml/symex" xmlns:wpg="http://schemas.microsoft.com/office/word/2010/wordprocessingGroup" xmlns:wpi="http://schemas.microsoft.com/office/word/2010/wordprocessingInk" xmlns:wne="http://schemas.microsoft.com/office/word/2006/wordml" xmlns:wps="http://schemas.microsoft.com/office/word/2010/wordprocessingShape" mc:Ignorable="w14 w15 w16se w16cid w16 w16cex wp14">
   <w:p>
     <w:pPr>
       <w:pStyle w:val="Header"/>
@@ -668,7 +849,7 @@
 </file>
 
 <file path=word/header2.xml><?xml version="1.0" encoding="utf-8"?>
-<w:hdr xmlns:wpc="http://schemas.microsoft.com/office/word/2010/wordprocessingCanvas" xmlns:cx="http://schemas.microsoft.com/office/drawing/2014/chartex" xmlns:cx1="http://schemas.microsoft.com/office/drawing/2015/9/8/chartex" xmlns:cx2="http://schemas.microsoft.com/office/drawing/2015/10/21/chartex" xmlns:cx3="http://schemas.microsoft.com/office/drawing/2016/5/9/chartex" xmlns:cx4="http://schemas.microsoft.com/office/drawing/2016/5/10/chartex" xmlns:cx5="http://schemas.microsoft.com/office/drawing/2016/5/11/chartex" xmlns:cx6="http://schemas.microsoft.com/office/drawing/2016/5/12/chartex" xmlns:cx7="http://schemas.microsoft.com/office/drawing/2016/5/13/chartex" xmlns:cx8="http://schemas.microsoft.com/office/drawing/2016/5/14/chartex" xmlns:mc="http://schemas.openxmlformats.org/markup-compatibility/2006" xmlns:aink="http://schemas.microsoft.com/office/drawing/2016/ink" xmlns:am3d="http://schemas.microsoft.com/office/drawing/2017/model3d" xmlns:o="urn:schemas-microsoft-com:office:office" xmlns:r="http://schemas.openxmlformats.org/officeDocument/2006/relationships" xmlns:m="http://schemas.openxmlformats.org/officeDocument/2006/math" xmlns:v="urn:schemas-microsoft-com:vml" xmlns:wp14="http://schemas.microsoft.com/office/word/2010/wordprocessingDrawing" xmlns:wp="http://schemas.openxmlformats.org/drawingml/2006/wordprocessingDrawing" xmlns:w10="urn:schemas-microsoft-com:office:word" xmlns:w="http://schemas.openxmlformats.org/wordprocessingml/2006/main" xmlns:w14="http://schemas.microsoft.com/office/word/2010/wordml" xmlns:w15="http://schemas.microsoft.com/office/word/2012/wordml" xmlns:w16cid="http://schemas.microsoft.com/office/word/2016/wordml/cid" xmlns:w16se="http://schemas.microsoft.com/office/word/2015/wordml/symex" xmlns:wpg="http://schemas.microsoft.com/office/word/2010/wordprocessingGroup" xmlns:wpi="http://schemas.microsoft.com/office/word/2010/wordprocessingInk" xmlns:wne="http://schemas.microsoft.com/office/word/2006/wordml" xmlns:wps="http://schemas.microsoft.com/office/word/2010/wordprocessingShape" mc:Ignorable="w14 w15 w16se w16cid wp14">
+<w:hdr xmlns:wpc="http://schemas.microsoft.com/office/word/2010/wordprocessingCanvas" xmlns:cx="http://schemas.microsoft.com/office/drawing/2014/chartex" xmlns:cx1="http://schemas.microsoft.com/office/drawing/2015/9/8/chartex" xmlns:cx2="http://schemas.microsoft.com/office/drawing/2015/10/21/chartex" xmlns:cx3="http://schemas.microsoft.com/office/drawing/2016/5/9/chartex" xmlns:cx4="http://schemas.microsoft.com/office/drawing/2016/5/10/chartex" xmlns:cx5="http://schemas.microsoft.com/office/drawing/2016/5/11/chartex" xmlns:cx6="http://schemas.microsoft.com/office/drawing/2016/5/12/chartex" xmlns:cx7="http://schemas.microsoft.com/office/drawing/2016/5/13/chartex" xmlns:cx8="http://schemas.microsoft.com/office/drawing/2016/5/14/chartex" xmlns:mc="http://schemas.openxmlformats.org/markup-compatibility/2006" xmlns:aink="http://schemas.microsoft.com/office/drawing/2016/ink" xmlns:am3d="http://schemas.microsoft.com/office/drawing/2017/model3d" xmlns:o="urn:schemas-microsoft-com:office:office" xmlns:r="http://schemas.openxmlformats.org/officeDocument/2006/relationships" xmlns:m="http://schemas.openxmlformats.org/officeDocument/2006/math" xmlns:v="urn:schemas-microsoft-com:vml" xmlns:wp14="http://schemas.microsoft.com/office/word/2010/wordprocessingDrawing" xmlns:wp="http://schemas.openxmlformats.org/drawingml/2006/wordprocessingDrawing" xmlns:w10="urn:schemas-microsoft-com:office:word" xmlns:w="http://schemas.openxmlformats.org/wordprocessingml/2006/main" xmlns:w14="http://schemas.microsoft.com/office/word/2010/wordml" xmlns:w15="http://schemas.microsoft.com/office/word/2012/wordml" xmlns:w16cex="http://schemas.microsoft.com/office/word/2018/wordml/cex" xmlns:w16cid="http://schemas.microsoft.com/office/word/2016/wordml/cid" xmlns:w16="http://schemas.microsoft.com/office/word/2018/wordml" xmlns:w16se="http://schemas.microsoft.com/office/word/2015/wordml/symex" xmlns:wpg="http://schemas.microsoft.com/office/word/2010/wordprocessingGroup" xmlns:wpi="http://schemas.microsoft.com/office/word/2010/wordprocessingInk" xmlns:wne="http://schemas.microsoft.com/office/word/2006/wordml" xmlns:wps="http://schemas.microsoft.com/office/word/2010/wordprocessingShape" mc:Ignorable="w14 w15 w16se w16cid w16 w16cex wp14">
   <w:p>
     <w:pPr>
       <w:pStyle w:val="Header"/>
@@ -678,7 +859,7 @@
 </file>
 
 <file path=word/header3.xml><?xml version="1.0" encoding="utf-8"?>
-<w:hdr xmlns:wpc="http://schemas.microsoft.com/office/word/2010/wordprocessingCanvas" xmlns:cx="http://schemas.microsoft.com/office/drawing/2014/chartex" xmlns:cx1="http://schemas.microsoft.com/office/drawing/2015/9/8/chartex" xmlns:cx2="http://schemas.microsoft.com/office/drawing/2015/10/21/chartex" xmlns:cx3="http://schemas.microsoft.com/office/drawing/2016/5/9/chartex" xmlns:cx4="http://schemas.microsoft.com/office/drawing/2016/5/10/chartex" xmlns:cx5="http://schemas.microsoft.com/office/drawing/2016/5/11/chartex" xmlns:cx6="http://schemas.microsoft.com/office/drawing/2016/5/12/chartex" xmlns:cx7="http://schemas.microsoft.com/office/drawing/2016/5/13/chartex" xmlns:cx8="http://schemas.microsoft.com/office/drawing/2016/5/14/chartex" xmlns:mc="http://schemas.openxmlformats.org/markup-compatibility/2006" xmlns:aink="http://schemas.microsoft.com/office/drawing/2016/ink" xmlns:am3d="http://schemas.microsoft.com/office/drawing/2017/model3d" xmlns:o="urn:schemas-microsoft-com:office:office" xmlns:r="http://schemas.openxmlformats.org/officeDocument/2006/relationships" xmlns:m="http://schemas.openxmlformats.org/officeDocument/2006/math" xmlns:v="urn:schemas-microsoft-com:vml" xmlns:wp14="http://schemas.microsoft.com/office/word/2010/wordprocessingDrawing" xmlns:wp="http://schemas.openxmlformats.org/drawingml/2006/wordprocessingDrawing" xmlns:w10="urn:schemas-microsoft-com:office:word" xmlns:w="http://schemas.openxmlformats.org/wordprocessingml/2006/main" xmlns:w14="http://schemas.microsoft.com/office/word/2010/wordml" xmlns:w15="http://schemas.microsoft.com/office/word/2012/wordml" xmlns:w16cid="http://schemas.microsoft.com/office/word/2016/wordml/cid" xmlns:w16se="http://schemas.microsoft.com/office/word/2015/wordml/symex" xmlns:wpg="http://schemas.microsoft.com/office/word/2010/wordprocessingGroup" xmlns:wpi="http://schemas.microsoft.com/office/word/2010/wordprocessingInk" xmlns:wne="http://schemas.microsoft.com/office/word/2006/wordml" xmlns:wps="http://schemas.microsoft.com/office/word/2010/wordprocessingShape" mc:Ignorable="w14 w15 w16se w16cid wp14">
+<w:hdr xmlns:wpc="http://schemas.microsoft.com/office/word/2010/wordprocessingCanvas" xmlns:cx="http://schemas.microsoft.com/office/drawing/2014/chartex" xmlns:cx1="http://schemas.microsoft.com/office/drawing/2015/9/8/chartex" xmlns:cx2="http://schemas.microsoft.com/office/drawing/2015/10/21/chartex" xmlns:cx3="http://schemas.microsoft.com/office/drawing/2016/5/9/chartex" xmlns:cx4="http://schemas.microsoft.com/office/drawing/2016/5/10/chartex" xmlns:cx5="http://schemas.microsoft.com/office/drawing/2016/5/11/chartex" xmlns:cx6="http://schemas.microsoft.com/office/drawing/2016/5/12/chartex" xmlns:cx7="http://schemas.microsoft.com/office/drawing/2016/5/13/chartex" xmlns:cx8="http://schemas.microsoft.com/office/drawing/2016/5/14/chartex" xmlns:mc="http://schemas.openxmlformats.org/markup-compatibility/2006" xmlns:aink="http://schemas.microsoft.com/office/drawing/2016/ink" xmlns:am3d="http://schemas.microsoft.com/office/drawing/2017/model3d" xmlns:o="urn:schemas-microsoft-com:office:office" xmlns:r="http://schemas.openxmlformats.org/officeDocument/2006/relationships" xmlns:m="http://schemas.openxmlformats.org/officeDocument/2006/math" xmlns:v="urn:schemas-microsoft-com:vml" xmlns:wp14="http://schemas.microsoft.com/office/word/2010/wordprocessingDrawing" xmlns:wp="http://schemas.openxmlformats.org/drawingml/2006/wordprocessingDrawing" xmlns:w10="urn:schemas-microsoft-com:office:word" xmlns:w="http://schemas.openxmlformats.org/wordprocessingml/2006/main" xmlns:w14="http://schemas.microsoft.com/office/word/2010/wordml" xmlns:w15="http://schemas.microsoft.com/office/word/2012/wordml" xmlns:w16cex="http://schemas.microsoft.com/office/word/2018/wordml/cex" xmlns:w16cid="http://schemas.microsoft.com/office/word/2016/wordml/cid" xmlns:w16="http://schemas.microsoft.com/office/word/2018/wordml" xmlns:w16se="http://schemas.microsoft.com/office/word/2015/wordml/symex" xmlns:wpg="http://schemas.microsoft.com/office/word/2010/wordprocessingGroup" xmlns:wpi="http://schemas.microsoft.com/office/word/2010/wordprocessingInk" xmlns:wne="http://schemas.microsoft.com/office/word/2006/wordml" xmlns:wps="http://schemas.microsoft.com/office/word/2010/wordprocessingShape" mc:Ignorable="w14 w15 w16se w16cid w16 w16cex wp14">
   <w:p>
     <w:pPr>
       <w:pStyle w:val="Header"/>
@@ -688,7 +869,7 @@
 </file>
 
 <file path=word/styles.xml><?xml version="1.0" encoding="utf-8"?>
-<w:styles xmlns:mc="http://schemas.openxmlformats.org/markup-compatibility/2006" xmlns:r="http://schemas.openxmlformats.org/officeDocument/2006/relationships" xmlns:w="http://schemas.openxmlformats.org/wordprocessingml/2006/main" xmlns:w14="http://schemas.microsoft.com/office/word/2010/wordml" xmlns:w15="http://schemas.microsoft.com/office/word/2012/wordml" xmlns:w16cid="http://schemas.microsoft.com/office/word/2016/wordml/cid" xmlns:w16se="http://schemas.microsoft.com/office/word/2015/wordml/symex" mc:Ignorable="w14 w15 w16se w16cid">
+<w:styles xmlns:mc="http://schemas.openxmlformats.org/markup-compatibility/2006" xmlns:r="http://schemas.openxmlformats.org/officeDocument/2006/relationships" xmlns:w="http://schemas.openxmlformats.org/wordprocessingml/2006/main" xmlns:w14="http://schemas.microsoft.com/office/word/2010/wordml" xmlns:w15="http://schemas.microsoft.com/office/word/2012/wordml" xmlns:w16cex="http://schemas.microsoft.com/office/word/2018/wordml/cex" xmlns:w16cid="http://schemas.microsoft.com/office/word/2016/wordml/cid" xmlns:w16="http://schemas.microsoft.com/office/word/2018/wordml" xmlns:w16se="http://schemas.microsoft.com/office/word/2015/wordml/symex" mc:Ignorable="w14 w15 w16se w16cid w16 w16cex">
   <w:docDefaults>
     <w:rPrDefault>
       <w:rPr>
@@ -1089,7 +1270,6 @@
   <w:style w:type="character" w:default="1" w:styleId="DefaultParagraphFont">
     <w:name w:val="Default Paragraph Font"/>
     <w:uiPriority w:val="1"/>
-    <w:semiHidden/>
     <w:unhideWhenUsed/>
   </w:style>
   <w:style w:type="table" w:default="1" w:styleId="TableNormal">
